--- a/doc/fungi-Anwendungsdokumentation.docx
+++ b/doc/fungi-Anwendungsdokumentation.docx
@@ -1,6 +1,6 @@
 
 <file path=word/document.xml><?xml version="1.0" encoding="utf-8"?>
-<w:document xmlns:wpc="http://schemas.microsoft.com/office/word/2010/wordprocessingCanvas" xmlns:cx="http://schemas.microsoft.com/office/drawing/2014/chartex" xmlns:mc="http://schemas.openxmlformats.org/markup-compatibility/2006" xmlns:o="urn:schemas-microsoft-com:office:office" xmlns:r="http://schemas.openxmlformats.org/officeDocument/2006/relationships" xmlns:m="http://schemas.openxmlformats.org/officeDocument/2006/math" xmlns:v="urn:schemas-microsoft-com:vml" xmlns:wp14="http://schemas.microsoft.com/office/word/2010/wordprocessingDrawing" xmlns:wp="http://schemas.openxmlformats.org/drawingml/2006/wordprocessingDrawing" xmlns:w10="urn:schemas-microsoft-com:office:word" xmlns:w="http://schemas.openxmlformats.org/wordprocessingml/2006/main" xmlns:w14="http://schemas.microsoft.com/office/word/2010/wordml" xmlns:w15="http://schemas.microsoft.com/office/word/2012/wordml" xmlns:w16se="http://schemas.microsoft.com/office/word/2015/wordml/symex" xmlns:wpg="http://schemas.microsoft.com/office/word/2010/wordprocessingGroup" xmlns:wpi="http://schemas.microsoft.com/office/word/2010/wordprocessingInk" xmlns:wne="http://schemas.microsoft.com/office/word/2006/wordml" xmlns:wps="http://schemas.microsoft.com/office/word/2010/wordprocessingShape" mc:Ignorable="w14 w15 w16se wp14">
+<w:document xmlns:wpc="http://schemas.microsoft.com/office/word/2010/wordprocessingCanvas" xmlns:mc="http://schemas.openxmlformats.org/markup-compatibility/2006" xmlns:o="urn:schemas-microsoft-com:office:office" xmlns:r="http://schemas.openxmlformats.org/officeDocument/2006/relationships" xmlns:m="http://schemas.openxmlformats.org/officeDocument/2006/math" xmlns:v="urn:schemas-microsoft-com:vml" xmlns:wp14="http://schemas.microsoft.com/office/word/2010/wordprocessingDrawing" xmlns:wp="http://schemas.openxmlformats.org/drawingml/2006/wordprocessingDrawing" xmlns:w10="urn:schemas-microsoft-com:office:word" xmlns:w="http://schemas.openxmlformats.org/wordprocessingml/2006/main" xmlns:w14="http://schemas.microsoft.com/office/word/2010/wordml" xmlns:w15="http://schemas.microsoft.com/office/word/2012/wordml" xmlns:wpg="http://schemas.microsoft.com/office/word/2010/wordprocessingGroup" xmlns:wpi="http://schemas.microsoft.com/office/word/2010/wordprocessingInk" xmlns:wne="http://schemas.microsoft.com/office/word/2006/wordml" xmlns:wps="http://schemas.microsoft.com/office/word/2010/wordprocessingShape" mc:Ignorable="w14 w15 wp14">
   <w:body>
     <w:p>
       <w:pPr>
@@ -79,7 +79,7 @@
           <w:lang w:eastAsia="de-DE"/>
         </w:rPr>
         <w:drawing>
-          <wp:anchor distT="0" distB="0" distL="114300" distR="114300" simplePos="0" relativeHeight="251662336" behindDoc="0" locked="0" layoutInCell="1" allowOverlap="1" wp14:anchorId="3F2D93BF" wp14:editId="5289DE6D">
+          <wp:anchor distT="0" distB="0" distL="114300" distR="114300" simplePos="0" relativeHeight="251655680" behindDoc="0" locked="0" layoutInCell="1" allowOverlap="1" wp14:anchorId="3F2D93BF" wp14:editId="5289DE6D">
             <wp:simplePos x="0" y="0"/>
             <wp:positionH relativeFrom="margin">
               <wp:align>center</wp:align>
@@ -428,7 +428,7 @@
           <w:lang w:eastAsia="de-DE"/>
         </w:rPr>
         <w:drawing>
-          <wp:anchor distT="0" distB="0" distL="114300" distR="114300" simplePos="0" relativeHeight="251663360" behindDoc="0" locked="0" layoutInCell="1" allowOverlap="1" wp14:anchorId="014208A6" wp14:editId="5D527423">
+          <wp:anchor distT="0" distB="0" distL="114300" distR="114300" simplePos="0" relativeHeight="251656704" behindDoc="0" locked="0" layoutInCell="1" allowOverlap="1" wp14:anchorId="014208A6" wp14:editId="5D527423">
             <wp:simplePos x="0" y="0"/>
             <wp:positionH relativeFrom="margin">
               <wp:align>right</wp:align>
@@ -695,272 +695,15 @@
         </w:rPr>
       </w:pPr>
     </w:p>
-    <w:p>
-      <w:pPr>
-        <w:jc w:val="center"/>
-        <w:rPr>
-          <w:u w:val="single"/>
-        </w:rPr>
-      </w:pPr>
-      <w:r>
-        <w:rPr>
-          <w:u w:val="single"/>
-        </w:rPr>
-        <w:t>Danksagung</w:t>
-      </w:r>
-    </w:p>
-    <w:p>
-      <w:pPr>
-        <w:jc w:val="both"/>
-      </w:pPr>
-    </w:p>
-    <w:p>
-      <w:pPr>
-        <w:jc w:val="both"/>
-      </w:pPr>
-      <w:r>
-        <w:rPr>
-          <w:noProof/>
-          <w:lang w:eastAsia="de-DE"/>
-        </w:rPr>
-        <mc:AlternateContent>
-          <mc:Choice Requires="wpg">
-            <w:drawing>
-              <wp:anchor distT="0" distB="0" distL="114300" distR="114300" simplePos="0" relativeHeight="251660288" behindDoc="0" locked="0" layoutInCell="1" allowOverlap="1" wp14:anchorId="36A7FE2D" wp14:editId="65CEDA37">
-                <wp:simplePos x="0" y="0"/>
-                <wp:positionH relativeFrom="column">
-                  <wp:posOffset>3386455</wp:posOffset>
-                </wp:positionH>
-                <wp:positionV relativeFrom="paragraph">
-                  <wp:posOffset>408940</wp:posOffset>
-                </wp:positionV>
-                <wp:extent cx="2535555" cy="1943100"/>
-                <wp:effectExtent l="0" t="0" r="0" b="0"/>
-                <wp:wrapNone/>
-                <wp:docPr id="9" name="Gruppieren 9"/>
-                <wp:cNvGraphicFramePr/>
-                <a:graphic xmlns:a="http://schemas.openxmlformats.org/drawingml/2006/main">
-                  <a:graphicData uri="http://schemas.microsoft.com/office/word/2010/wordprocessingGroup">
-                    <wpg:wgp>
-                      <wpg:cNvGrpSpPr/>
-                      <wpg:grpSpPr>
-                        <a:xfrm>
-                          <a:off x="0" y="0"/>
-                          <a:ext cx="2535555" cy="1943100"/>
-                          <a:chOff x="0" y="0"/>
-                          <a:chExt cx="2535555" cy="1943100"/>
-                        </a:xfrm>
-                      </wpg:grpSpPr>
-                      <pic:pic xmlns:pic="http://schemas.openxmlformats.org/drawingml/2006/picture">
-                        <pic:nvPicPr>
-                          <pic:cNvPr id="8" name="Grafik 8" descr="http://www.homemade-preschool.com/image-files/doghouse.png"/>
-                          <pic:cNvPicPr>
-                            <a:picLocks noChangeAspect="1"/>
-                          </pic:cNvPicPr>
-                        </pic:nvPicPr>
-                        <pic:blipFill rotWithShape="1">
-                          <a:blip r:embed="rId10" cstate="print">
-                            <a:extLst>
-                              <a:ext uri="{28A0092B-C50C-407E-A947-70E740481C1C}">
-                                <a14:useLocalDpi xmlns:a14="http://schemas.microsoft.com/office/drawing/2010/main" val="0"/>
-                              </a:ext>
-                            </a:extLst>
-                          </a:blip>
-                          <a:srcRect b="4750"/>
-                          <a:stretch/>
-                        </pic:blipFill>
-                        <pic:spPr bwMode="auto">
-                          <a:xfrm>
-                            <a:off x="965200" y="0"/>
-                            <a:ext cx="1570355" cy="1454150"/>
-                          </a:xfrm>
-                          <a:prstGeom prst="rect">
-                            <a:avLst/>
-                          </a:prstGeom>
-                          <a:noFill/>
-                          <a:ln>
-                            <a:noFill/>
-                          </a:ln>
-                          <a:extLst>
-                            <a:ext uri="{53640926-AAD7-44D8-BBD7-CCE9431645EC}">
-                              <a14:shadowObscured xmlns:a14="http://schemas.microsoft.com/office/drawing/2010/main"/>
-                            </a:ext>
-                          </a:extLst>
-                        </pic:spPr>
-                      </pic:pic>
-                      <pic:pic xmlns:pic="http://schemas.openxmlformats.org/drawingml/2006/picture">
-                        <pic:nvPicPr>
-                          <pic:cNvPr id="6" name="Grafik 6" descr="http://fc06.deviantart.net/fs71/f/2013/252/8/3/untitled_drawing_by_metheunawesome14-d6lmo6g.png"/>
-                          <pic:cNvPicPr>
-                            <a:picLocks noChangeAspect="1"/>
-                          </pic:cNvPicPr>
-                        </pic:nvPicPr>
-                        <pic:blipFill>
-                          <a:blip r:embed="rId11" cstate="print">
-                            <a:extLst>
-                              <a:ext uri="{28A0092B-C50C-407E-A947-70E740481C1C}">
-                                <a14:useLocalDpi xmlns:a14="http://schemas.microsoft.com/office/drawing/2010/main" val="0"/>
-                              </a:ext>
-                            </a:extLst>
-                          </a:blip>
-                          <a:srcRect/>
-                          <a:stretch>
-                            <a:fillRect/>
-                          </a:stretch>
-                        </pic:blipFill>
-                        <pic:spPr bwMode="auto">
-                          <a:xfrm>
-                            <a:off x="488950" y="654050"/>
-                            <a:ext cx="1083945" cy="1289050"/>
-                          </a:xfrm>
-                          <a:prstGeom prst="rect">
-                            <a:avLst/>
-                          </a:prstGeom>
-                          <a:noFill/>
-                          <a:ln>
-                            <a:noFill/>
-                          </a:ln>
-                        </pic:spPr>
-                      </pic:pic>
-                      <pic:pic xmlns:pic="http://schemas.openxmlformats.org/drawingml/2006/picture">
-                        <pic:nvPicPr>
-                          <pic:cNvPr id="7" name="Grafik 7" descr="http://sr.photos3.fotosearch.com/bthumb/CSP/CSP104/k1049939.jpg"/>
-                          <pic:cNvPicPr>
-                            <a:picLocks noChangeAspect="1"/>
-                          </pic:cNvPicPr>
-                        </pic:nvPicPr>
-                        <pic:blipFill>
-                          <a:blip r:embed="rId12" cstate="print">
-                            <a:extLst>
-                              <a:ext uri="{28A0092B-C50C-407E-A947-70E740481C1C}">
-                                <a14:useLocalDpi xmlns:a14="http://schemas.microsoft.com/office/drawing/2010/main" val="0"/>
-                              </a:ext>
-                            </a:extLst>
-                          </a:blip>
-                          <a:srcRect/>
-                          <a:stretch>
-                            <a:fillRect/>
-                          </a:stretch>
-                        </pic:blipFill>
-                        <pic:spPr bwMode="auto">
-                          <a:xfrm>
-                            <a:off x="0" y="1397000"/>
-                            <a:ext cx="584200" cy="464820"/>
-                          </a:xfrm>
-                          <a:prstGeom prst="rect">
-                            <a:avLst/>
-                          </a:prstGeom>
-                          <a:noFill/>
-                          <a:ln>
-                            <a:noFill/>
-                          </a:ln>
-                        </pic:spPr>
-                      </pic:pic>
-                    </wpg:wgp>
-                  </a:graphicData>
-                </a:graphic>
-              </wp:anchor>
-            </w:drawing>
-          </mc:Choice>
-          <mc:Fallback>
-            <w:pict>
-              <v:group w14:anchorId="658F1EAD" id="Gruppieren 9" o:spid="_x0000_s1026" style="position:absolute;margin-left:266.65pt;margin-top:32.2pt;width:199.65pt;height:153pt;z-index:251660288" coordsize="25355,19431" o:gfxdata="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">
-                <v:shapetype id="_x0000_t75" coordsize="21600,21600" o:spt="75" o:preferrelative="t" path="m@4@5l@4@11@9@11@9@5xe" filled="f" stroked="f">
-                  <v:stroke joinstyle="miter"/>
-                  <v:formulas>
-                    <v:f eqn="if lineDrawn pixelLineWidth 0"/>
-                    <v:f eqn="sum @0 1 0"/>
-                    <v:f eqn="sum 0 0 @1"/>
-                    <v:f eqn="prod @2 1 2"/>
-                    <v:f eqn="prod @3 21600 pixelWidth"/>
-                    <v:f eqn="prod @3 21600 pixelHeight"/>
-                    <v:f eqn="sum @0 0 1"/>
-                    <v:f eqn="prod @6 1 2"/>
-                    <v:f eqn="prod @7 21600 pixelWidth"/>
-                    <v:f eqn="sum @8 21600 0"/>
-                    <v:f eqn="prod @7 21600 pixelHeight"/>
-                    <v:f eqn="sum @10 21600 0"/>
-                  </v:formulas>
-                  <v:path o:extrusionok="f" gradientshapeok="t" o:connecttype="rect"/>
-                  <o:lock v:ext="edit" aspectratio="t"/>
-                </v:shapetype>
-                <v:shape id="Grafik 8" o:spid="_x0000_s1027" type="#_x0000_t75" alt="http://www.homemade-preschool.com/image-files/doghouse.png" style="position:absolute;left:9652;width:15703;height:14541;visibility:visible;mso-wrap-style:square" o:gfxdata="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">
-                  <v:imagedata r:id="rId13" o:title="doghouse" cropbottom="3113f"/>
-                  <v:path arrowok="t"/>
-                </v:shape>
-                <v:shape id="Grafik 6" o:spid="_x0000_s1028" type="#_x0000_t75" alt="http://fc06.deviantart.net/fs71/f/2013/252/8/3/untitled_drawing_by_metheunawesome14-d6lmo6g.png" style="position:absolute;left:4889;top:6540;width:10839;height:12891;visibility:visible;mso-wrap-style:square" o:gfxdata="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">
-                  <v:imagedata r:id="rId14" o:title="untitled_drawing_by_metheunawesome14-d6lmo6g"/>
-                  <v:path arrowok="t"/>
-                </v:shape>
-                <v:shape id="Grafik 7" o:spid="_x0000_s1029" type="#_x0000_t75" alt="http://sr.photos3.fotosearch.com/bthumb/CSP/CSP104/k1049939.jpg" style="position:absolute;top:13970;width:5842;height:4648;visibility:visible;mso-wrap-style:square" o:gfxdata="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">
-                  <v:imagedata r:id="rId15" o:title="k1049939"/>
-                  <v:path arrowok="t"/>
-                </v:shape>
-              </v:group>
-            </w:pict>
-          </mc:Fallback>
-        </mc:AlternateContent>
-      </w:r>
-      <w:r>
-        <w:t>Hiermit danken wir Ihnen für den Erwerb der Software „Vier Gewinnt“ aus dem Hause Fungi Software Solutions. Außerde</w:t>
-      </w:r>
-      <w:r>
-        <w:t xml:space="preserve">m grüßen wir unseren </w:t>
-      </w:r>
-      <w:r>
-        <w:t>Firmenh</w:t>
-      </w:r>
-      <w:r>
-        <w:t xml:space="preserve">und </w:t>
-      </w:r>
-      <w:proofErr w:type="spellStart"/>
-      <w:r>
-        <w:t>Chappy</w:t>
-      </w:r>
-      <w:proofErr w:type="spellEnd"/>
-      <w:r>
-        <w:t>.</w:t>
-      </w:r>
-      <w:r>
-        <w:t xml:space="preserve"> </w:t>
-      </w:r>
-      <w:r>
-        <w:t>Der Köter</w:t>
-      </w:r>
-      <w:r>
-        <w:t xml:space="preserve"> hat sich während der Entwicklungsarbeiten kugelrund gefressen.</w:t>
-      </w:r>
-      <w:r>
-        <w:rPr>
-          <w:rFonts w:ascii="Arial" w:hAnsi="Arial" w:cs="Arial"/>
-          <w:sz w:val="20"/>
-          <w:szCs w:val="20"/>
-        </w:rPr>
-        <w:t xml:space="preserve"> </w:t>
-      </w:r>
-    </w:p>
-    <w:p>
-      <w:pPr>
-        <w:rPr>
-          <w:i/>
-        </w:rPr>
-      </w:pPr>
-      <w:r>
-        <w:rPr>
-          <w:i/>
-        </w:rPr>
-        <w:t>- Ihr Fungi Software Solutions Team -</w:t>
-      </w:r>
-      <w:bookmarkStart w:id="0" w:name="_GoBack"/>
-      <w:bookmarkEnd w:id="0"/>
-    </w:p>
-    <w:p>
-      <w:r>
-        <w:br w:type="page"/>
-      </w:r>
-    </w:p>
     <w:sdt>
       <w:sdtPr>
+        <w:rPr>
+          <w:rFonts w:asciiTheme="minorHAnsi" w:eastAsiaTheme="minorHAnsi" w:hAnsiTheme="minorHAnsi" w:cstheme="minorBidi"/>
+          <w:color w:val="auto"/>
+          <w:sz w:val="22"/>
+          <w:szCs w:val="22"/>
+          <w:lang w:eastAsia="en-US"/>
+        </w:rPr>
         <w:id w:val="-1788577466"/>
         <w:docPartObj>
           <w:docPartGallery w:val="Table of Contents"/>
@@ -969,13 +712,8 @@
       </w:sdtPr>
       <w:sdtEndPr>
         <w:rPr>
-          <w:rFonts w:asciiTheme="minorHAnsi" w:eastAsiaTheme="minorHAnsi" w:hAnsiTheme="minorHAnsi" w:cstheme="minorBidi"/>
           <w:b/>
           <w:bCs/>
-          <w:color w:val="auto"/>
-          <w:sz w:val="22"/>
-          <w:szCs w:val="22"/>
-          <w:lang w:eastAsia="en-US"/>
         </w:rPr>
       </w:sdtEndPr>
       <w:sdtContent>
@@ -1016,7 +754,7 @@
           <w:r>
             <w:fldChar w:fldCharType="separate"/>
           </w:r>
-          <w:hyperlink w:anchor="_Toc432429628" w:history="1">
+          <w:hyperlink w:anchor="_Toc433035658" w:history="1">
             <w:r>
               <w:rPr>
                 <w:rStyle w:val="Hyperlink"/>
@@ -1058,7 +796,7 @@
                 <w:noProof/>
                 <w:webHidden/>
               </w:rPr>
-              <w:instrText xml:space="preserve"> PAGEREF _Toc432429628 \h </w:instrText>
+              <w:instrText xml:space="preserve"> PAGEREF _Toc433035658 \h </w:instrText>
             </w:r>
             <w:r>
               <w:rPr>
@@ -1102,7 +840,7 @@
               <w:lang w:eastAsia="de-DE"/>
             </w:rPr>
           </w:pPr>
-          <w:hyperlink w:anchor="_Toc432429629" w:history="1">
+          <w:hyperlink w:anchor="_Toc433035659" w:history="1">
             <w:r>
               <w:rPr>
                 <w:rStyle w:val="Hyperlink"/>
@@ -1144,7 +882,7 @@
                 <w:noProof/>
                 <w:webHidden/>
               </w:rPr>
-              <w:instrText xml:space="preserve"> PAGEREF _Toc432429629 \h </w:instrText>
+              <w:instrText xml:space="preserve"> PAGEREF _Toc433035659 \h </w:instrText>
             </w:r>
             <w:r>
               <w:rPr>
@@ -1188,7 +926,7 @@
               <w:lang w:eastAsia="de-DE"/>
             </w:rPr>
           </w:pPr>
-          <w:hyperlink w:anchor="_Toc432429630" w:history="1">
+          <w:hyperlink w:anchor="_Toc433035660" w:history="1">
             <w:r>
               <w:rPr>
                 <w:rStyle w:val="Hyperlink"/>
@@ -1230,253 +968,7 @@
                 <w:noProof/>
                 <w:webHidden/>
               </w:rPr>
-              <w:instrText xml:space="preserve"> PAGEREF _Toc432429630 \h </w:instrText>
-            </w:r>
-            <w:r>
-              <w:rPr>
-                <w:noProof/>
-                <w:webHidden/>
-              </w:rPr>
-            </w:r>
-            <w:r>
-              <w:rPr>
-                <w:noProof/>
-                <w:webHidden/>
-              </w:rPr>
-              <w:fldChar w:fldCharType="separate"/>
-            </w:r>
-            <w:r>
-              <w:rPr>
-                <w:noProof/>
-                <w:webHidden/>
-              </w:rPr>
-              <w:t>2</w:t>
-            </w:r>
-            <w:r>
-              <w:rPr>
-                <w:noProof/>
-                <w:webHidden/>
-              </w:rPr>
-              <w:fldChar w:fldCharType="end"/>
-            </w:r>
-          </w:hyperlink>
-        </w:p>
-        <w:p>
-          <w:pPr>
-            <w:pStyle w:val="Verzeichnis3"/>
-            <w:tabs>
-              <w:tab w:val="left" w:pos="1320"/>
-              <w:tab w:val="right" w:leader="dot" w:pos="9062"/>
-            </w:tabs>
-            <w:rPr>
-              <w:noProof/>
-            </w:rPr>
-          </w:pPr>
-          <w:hyperlink w:anchor="_Toc432429631" w:history="1">
-            <w:r>
-              <w:rPr>
-                <w:rStyle w:val="Hyperlink"/>
-                <w:noProof/>
-              </w:rPr>
-              <w:t>1.2.1.</w:t>
-            </w:r>
-            <w:r>
-              <w:rPr>
-                <w:noProof/>
-              </w:rPr>
-              <w:tab/>
-            </w:r>
-            <w:r>
-              <w:rPr>
-                <w:rStyle w:val="Hyperlink"/>
-                <w:noProof/>
-              </w:rPr>
-              <w:t>Das Spielfeld</w:t>
-            </w:r>
-            <w:r>
-              <w:rPr>
-                <w:noProof/>
-                <w:webHidden/>
-              </w:rPr>
-              <w:tab/>
-            </w:r>
-            <w:r>
-              <w:rPr>
-                <w:noProof/>
-                <w:webHidden/>
-              </w:rPr>
-              <w:fldChar w:fldCharType="begin"/>
-            </w:r>
-            <w:r>
-              <w:rPr>
-                <w:noProof/>
-                <w:webHidden/>
-              </w:rPr>
-              <w:instrText xml:space="preserve"> PAGEREF _Toc432429631 \h </w:instrText>
-            </w:r>
-            <w:r>
-              <w:rPr>
-                <w:noProof/>
-                <w:webHidden/>
-              </w:rPr>
-            </w:r>
-            <w:r>
-              <w:rPr>
-                <w:noProof/>
-                <w:webHidden/>
-              </w:rPr>
-              <w:fldChar w:fldCharType="separate"/>
-            </w:r>
-            <w:r>
-              <w:rPr>
-                <w:noProof/>
-                <w:webHidden/>
-              </w:rPr>
-              <w:t>2</w:t>
-            </w:r>
-            <w:r>
-              <w:rPr>
-                <w:noProof/>
-                <w:webHidden/>
-              </w:rPr>
-              <w:fldChar w:fldCharType="end"/>
-            </w:r>
-          </w:hyperlink>
-        </w:p>
-        <w:p>
-          <w:pPr>
-            <w:pStyle w:val="Verzeichnis3"/>
-            <w:tabs>
-              <w:tab w:val="left" w:pos="1320"/>
-              <w:tab w:val="right" w:leader="dot" w:pos="9062"/>
-            </w:tabs>
-            <w:rPr>
-              <w:noProof/>
-            </w:rPr>
-          </w:pPr>
-          <w:hyperlink w:anchor="_Toc432429632" w:history="1">
-            <w:r>
-              <w:rPr>
-                <w:rStyle w:val="Hyperlink"/>
-                <w:noProof/>
-              </w:rPr>
-              <w:t>1.2.2.</w:t>
-            </w:r>
-            <w:r>
-              <w:rPr>
-                <w:noProof/>
-              </w:rPr>
-              <w:tab/>
-            </w:r>
-            <w:r>
-              <w:rPr>
-                <w:rStyle w:val="Hyperlink"/>
-                <w:noProof/>
-              </w:rPr>
-              <w:t>Konfiguration</w:t>
-            </w:r>
-            <w:r>
-              <w:rPr>
-                <w:noProof/>
-                <w:webHidden/>
-              </w:rPr>
-              <w:tab/>
-            </w:r>
-            <w:r>
-              <w:rPr>
-                <w:noProof/>
-                <w:webHidden/>
-              </w:rPr>
-              <w:fldChar w:fldCharType="begin"/>
-            </w:r>
-            <w:r>
-              <w:rPr>
-                <w:noProof/>
-                <w:webHidden/>
-              </w:rPr>
-              <w:instrText xml:space="preserve"> PAGEREF _Toc432429632 \h </w:instrText>
-            </w:r>
-            <w:r>
-              <w:rPr>
-                <w:noProof/>
-                <w:webHidden/>
-              </w:rPr>
-            </w:r>
-            <w:r>
-              <w:rPr>
-                <w:noProof/>
-                <w:webHidden/>
-              </w:rPr>
-              <w:fldChar w:fldCharType="separate"/>
-            </w:r>
-            <w:r>
-              <w:rPr>
-                <w:noProof/>
-                <w:webHidden/>
-              </w:rPr>
-              <w:t>2</w:t>
-            </w:r>
-            <w:r>
-              <w:rPr>
-                <w:noProof/>
-                <w:webHidden/>
-              </w:rPr>
-              <w:fldChar w:fldCharType="end"/>
-            </w:r>
-          </w:hyperlink>
-        </w:p>
-        <w:p>
-          <w:pPr>
-            <w:pStyle w:val="Verzeichnis3"/>
-            <w:tabs>
-              <w:tab w:val="left" w:pos="1320"/>
-              <w:tab w:val="right" w:leader="dot" w:pos="9062"/>
-            </w:tabs>
-            <w:rPr>
-              <w:noProof/>
-            </w:rPr>
-          </w:pPr>
-          <w:hyperlink w:anchor="_Toc432429633" w:history="1">
-            <w:r>
-              <w:rPr>
-                <w:rStyle w:val="Hyperlink"/>
-                <w:noProof/>
-              </w:rPr>
-              <w:t>1.2.3.</w:t>
-            </w:r>
-            <w:r>
-              <w:rPr>
-                <w:noProof/>
-              </w:rPr>
-              <w:tab/>
-            </w:r>
-            <w:r>
-              <w:rPr>
-                <w:rStyle w:val="Hyperlink"/>
-                <w:noProof/>
-              </w:rPr>
-              <w:t>Statistikbildschirm</w:t>
-            </w:r>
-            <w:r>
-              <w:rPr>
-                <w:noProof/>
-                <w:webHidden/>
-              </w:rPr>
-              <w:tab/>
-            </w:r>
-            <w:r>
-              <w:rPr>
-                <w:noProof/>
-                <w:webHidden/>
-              </w:rPr>
-              <w:fldChar w:fldCharType="begin"/>
-            </w:r>
-            <w:r>
-              <w:rPr>
-                <w:noProof/>
-                <w:webHidden/>
-              </w:rPr>
-              <w:instrText xml:space="preserve"> PAGEREF _Toc432429633 \h </w:instrText>
+              <w:instrText xml:space="preserve"> PAGEREF _Toc433035660 \h </w:instrText>
             </w:r>
             <w:r>
               <w:rPr>
@@ -1520,7 +1012,7 @@
               <w:lang w:eastAsia="de-DE"/>
             </w:rPr>
           </w:pPr>
-          <w:hyperlink w:anchor="_Toc432429634" w:history="1">
+          <w:hyperlink w:anchor="_Toc433035661" w:history="1">
             <w:r>
               <w:rPr>
                 <w:rStyle w:val="Hyperlink"/>
@@ -1562,7 +1054,7 @@
                 <w:noProof/>
                 <w:webHidden/>
               </w:rPr>
-              <w:instrText xml:space="preserve"> PAGEREF _Toc432429634 \h </w:instrText>
+              <w:instrText xml:space="preserve"> PAGEREF _Toc433035661 \h </w:instrText>
             </w:r>
             <w:r>
               <w:rPr>
@@ -1582,7 +1074,7 @@
                 <w:noProof/>
                 <w:webHidden/>
               </w:rPr>
-              <w:t>2</w:t>
+              <w:t>3</w:t>
             </w:r>
             <w:r>
               <w:rPr>
@@ -1606,7 +1098,7 @@
               <w:lang w:eastAsia="de-DE"/>
             </w:rPr>
           </w:pPr>
-          <w:hyperlink w:anchor="_Toc432429635" w:history="1">
+          <w:hyperlink w:anchor="_Toc433035662" w:history="1">
             <w:r>
               <w:rPr>
                 <w:rStyle w:val="Hyperlink"/>
@@ -1648,7 +1140,7 @@
                 <w:noProof/>
                 <w:webHidden/>
               </w:rPr>
-              <w:instrText xml:space="preserve"> PAGEREF _Toc432429635 \h </w:instrText>
+              <w:instrText xml:space="preserve"> PAGEREF _Toc433035662 \h </w:instrText>
             </w:r>
             <w:r>
               <w:rPr>
@@ -1668,7 +1160,7 @@
                 <w:noProof/>
                 <w:webHidden/>
               </w:rPr>
-              <w:t>2</w:t>
+              <w:t>3</w:t>
             </w:r>
             <w:r>
               <w:rPr>
@@ -1692,7 +1184,7 @@
               <w:lang w:eastAsia="de-DE"/>
             </w:rPr>
           </w:pPr>
-          <w:hyperlink w:anchor="_Toc432429636" w:history="1">
+          <w:hyperlink w:anchor="_Toc433035663" w:history="1">
             <w:r>
               <w:rPr>
                 <w:rStyle w:val="Hyperlink"/>
@@ -1734,7 +1226,7 @@
                 <w:noProof/>
                 <w:webHidden/>
               </w:rPr>
-              <w:instrText xml:space="preserve"> PAGEREF _Toc432429636 \h </w:instrText>
+              <w:instrText xml:space="preserve"> PAGEREF _Toc433035663 \h </w:instrText>
             </w:r>
             <w:r>
               <w:rPr>
@@ -1754,7 +1246,7 @@
                 <w:noProof/>
                 <w:webHidden/>
               </w:rPr>
-              <w:t>2</w:t>
+              <w:t>4</w:t>
             </w:r>
             <w:r>
               <w:rPr>
@@ -1778,7 +1270,7 @@
               <w:lang w:eastAsia="de-DE"/>
             </w:rPr>
           </w:pPr>
-          <w:hyperlink w:anchor="_Toc432429637" w:history="1">
+          <w:hyperlink w:anchor="_Toc433035664" w:history="1">
             <w:r>
               <w:rPr>
                 <w:rStyle w:val="Hyperlink"/>
@@ -1820,7 +1312,7 @@
                 <w:noProof/>
                 <w:webHidden/>
               </w:rPr>
-              <w:instrText xml:space="preserve"> PAGEREF _Toc432429637 \h </w:instrText>
+              <w:instrText xml:space="preserve"> PAGEREF _Toc433035664 \h </w:instrText>
             </w:r>
             <w:r>
               <w:rPr>
@@ -1840,7 +1332,7 @@
                 <w:noProof/>
                 <w:webHidden/>
               </w:rPr>
-              <w:t>2</w:t>
+              <w:t>5</w:t>
             </w:r>
             <w:r>
               <w:rPr>
@@ -1864,7 +1356,7 @@
               <w:lang w:eastAsia="de-DE"/>
             </w:rPr>
           </w:pPr>
-          <w:hyperlink w:anchor="_Toc432429638" w:history="1">
+          <w:hyperlink w:anchor="_Toc433035665" w:history="1">
             <w:r>
               <w:rPr>
                 <w:rStyle w:val="Hyperlink"/>
@@ -1906,7 +1398,7 @@
                 <w:noProof/>
                 <w:webHidden/>
               </w:rPr>
-              <w:instrText xml:space="preserve"> PAGEREF _Toc432429638 \h </w:instrText>
+              <w:instrText xml:space="preserve"> PAGEREF _Toc433035665 \h </w:instrText>
             </w:r>
             <w:r>
               <w:rPr>
@@ -1926,7 +1418,7 @@
                 <w:noProof/>
                 <w:webHidden/>
               </w:rPr>
-              <w:t>3</w:t>
+              <w:t>6</w:t>
             </w:r>
             <w:r>
               <w:rPr>
@@ -1950,13 +1442,13 @@
               <w:lang w:eastAsia="de-DE"/>
             </w:rPr>
           </w:pPr>
-          <w:hyperlink w:anchor="_Toc432429639" w:history="1">
+          <w:hyperlink w:anchor="_Toc433035666" w:history="1">
             <w:r>
               <w:rPr>
                 <w:rStyle w:val="Hyperlink"/>
                 <w:noProof/>
               </w:rPr>
-              <w:t>2.5</w:t>
+              <w:t>2.5.</w:t>
             </w:r>
             <w:r>
               <w:rPr>
@@ -1992,7 +1484,7 @@
                 <w:noProof/>
                 <w:webHidden/>
               </w:rPr>
-              <w:instrText xml:space="preserve"> PAGEREF _Toc432429639 \h </w:instrText>
+              <w:instrText xml:space="preserve"> PAGEREF _Toc433035666 \h </w:instrText>
             </w:r>
             <w:r>
               <w:rPr>
@@ -2012,7 +1504,7 @@
                 <w:noProof/>
                 <w:webHidden/>
               </w:rPr>
-              <w:t>3</w:t>
+              <w:t>6</w:t>
             </w:r>
             <w:r>
               <w:rPr>
@@ -2036,7 +1528,7 @@
               <w:lang w:eastAsia="de-DE"/>
             </w:rPr>
           </w:pPr>
-          <w:hyperlink w:anchor="_Toc432429640" w:history="1">
+          <w:hyperlink w:anchor="_Toc433035667" w:history="1">
             <w:r>
               <w:rPr>
                 <w:rStyle w:val="Hyperlink"/>
@@ -2078,7 +1570,7 @@
                 <w:noProof/>
                 <w:webHidden/>
               </w:rPr>
-              <w:instrText xml:space="preserve"> PAGEREF _Toc432429640 \h </w:instrText>
+              <w:instrText xml:space="preserve"> PAGEREF _Toc433035667 \h </w:instrText>
             </w:r>
             <w:r>
               <w:rPr>
@@ -2098,7 +1590,7 @@
                 <w:noProof/>
                 <w:webHidden/>
               </w:rPr>
-              <w:t>3</w:t>
+              <w:t>7</w:t>
             </w:r>
             <w:r>
               <w:rPr>
@@ -2122,7 +1614,7 @@
               <w:lang w:eastAsia="de-DE"/>
             </w:rPr>
           </w:pPr>
-          <w:hyperlink w:anchor="_Toc432429641" w:history="1">
+          <w:hyperlink w:anchor="_Toc433035668" w:history="1">
             <w:r>
               <w:rPr>
                 <w:rStyle w:val="Hyperlink"/>
@@ -2164,7 +1656,7 @@
                 <w:noProof/>
                 <w:webHidden/>
               </w:rPr>
-              <w:instrText xml:space="preserve"> PAGEREF _Toc432429641 \h </w:instrText>
+              <w:instrText xml:space="preserve"> PAGEREF _Toc433035668 \h </w:instrText>
             </w:r>
             <w:r>
               <w:rPr>
@@ -2184,7 +1676,7 @@
                 <w:noProof/>
                 <w:webHidden/>
               </w:rPr>
-              <w:t>3</w:t>
+              <w:t>7</w:t>
             </w:r>
             <w:r>
               <w:rPr>
@@ -2208,7 +1700,7 @@
               <w:lang w:eastAsia="de-DE"/>
             </w:rPr>
           </w:pPr>
-          <w:hyperlink w:anchor="_Toc432429642" w:history="1">
+          <w:hyperlink w:anchor="_Toc433035669" w:history="1">
             <w:r>
               <w:rPr>
                 <w:rStyle w:val="Hyperlink"/>
@@ -2250,7 +1742,7 @@
                 <w:noProof/>
                 <w:webHidden/>
               </w:rPr>
-              <w:instrText xml:space="preserve"> PAGEREF _Toc432429642 \h </w:instrText>
+              <w:instrText xml:space="preserve"> PAGEREF _Toc433035669 \h </w:instrText>
             </w:r>
             <w:r>
               <w:rPr>
@@ -2270,7 +1762,7 @@
                 <w:noProof/>
                 <w:webHidden/>
               </w:rPr>
-              <w:t>3</w:t>
+              <w:t>7</w:t>
             </w:r>
             <w:r>
               <w:rPr>
@@ -2294,7 +1786,7 @@
               <w:lang w:eastAsia="de-DE"/>
             </w:rPr>
           </w:pPr>
-          <w:hyperlink w:anchor="_Toc432429643" w:history="1">
+          <w:hyperlink w:anchor="_Toc433035670" w:history="1">
             <w:r>
               <w:rPr>
                 <w:rStyle w:val="Hyperlink"/>
@@ -2336,7 +1828,7 @@
                 <w:noProof/>
                 <w:webHidden/>
               </w:rPr>
-              <w:instrText xml:space="preserve"> PAGEREF _Toc432429643 \h </w:instrText>
+              <w:instrText xml:space="preserve"> PAGEREF _Toc433035670 \h </w:instrText>
             </w:r>
             <w:r>
               <w:rPr>
@@ -2356,7 +1848,7 @@
                 <w:noProof/>
                 <w:webHidden/>
               </w:rPr>
-              <w:t>4</w:t>
+              <w:t>7</w:t>
             </w:r>
             <w:r>
               <w:rPr>
@@ -2380,7 +1872,7 @@
               <w:lang w:eastAsia="de-DE"/>
             </w:rPr>
           </w:pPr>
-          <w:hyperlink w:anchor="_Toc432429644" w:history="1">
+          <w:hyperlink w:anchor="_Toc433035671" w:history="1">
             <w:r>
               <w:rPr>
                 <w:rStyle w:val="Hyperlink"/>
@@ -2422,7 +1914,7 @@
                 <w:noProof/>
                 <w:webHidden/>
               </w:rPr>
-              <w:instrText xml:space="preserve"> PAGEREF _Toc432429644 \h </w:instrText>
+              <w:instrText xml:space="preserve"> PAGEREF _Toc433035671 \h </w:instrText>
             </w:r>
             <w:r>
               <w:rPr>
@@ -2442,7 +1934,7 @@
                 <w:noProof/>
                 <w:webHidden/>
               </w:rPr>
-              <w:t>4</w:t>
+              <w:t>8</w:t>
             </w:r>
             <w:r>
               <w:rPr>
@@ -2477,13 +1969,14 @@
           <w:ilvl w:val="0"/>
           <w:numId w:val="3"/>
         </w:numPr>
-      </w:pPr>
-      <w:bookmarkStart w:id="1" w:name="_Toc432429628"/>
+        <w:spacing w:after="240"/>
+      </w:pPr>
+      <w:bookmarkStart w:id="0" w:name="_Toc433035658"/>
       <w:r>
         <w:lastRenderedPageBreak/>
         <w:t>Bevor es losgeht</w:t>
       </w:r>
-      <w:bookmarkEnd w:id="1"/>
+      <w:bookmarkEnd w:id="0"/>
     </w:p>
     <w:p>
       <w:pPr>
@@ -2493,12 +1986,621 @@
           <w:numId w:val="3"/>
         </w:numPr>
       </w:pPr>
-      <w:bookmarkStart w:id="2" w:name="_Toc432429629"/>
+      <w:bookmarkStart w:id="1" w:name="_Toc433035659"/>
       <w:r>
         <w:t>Installation</w:t>
       </w:r>
-      <w:bookmarkEnd w:id="2"/>
-    </w:p>
+      <w:bookmarkEnd w:id="1"/>
+    </w:p>
+    <w:p/>
+    <w:p>
+      <w:pPr>
+        <w:jc w:val="both"/>
+        <w:rPr>
+          <w:sz w:val="24"/>
+        </w:rPr>
+      </w:pPr>
+      <w:r>
+        <w:rPr>
+          <w:sz w:val="24"/>
+        </w:rPr>
+        <w:t xml:space="preserve">Die Software </w:t>
+      </w:r>
+      <w:r>
+        <w:rPr>
+          <w:sz w:val="24"/>
+        </w:rPr>
+        <w:t xml:space="preserve">„4 Gewinnt – </w:t>
+      </w:r>
+      <w:proofErr w:type="spellStart"/>
+      <w:r>
+        <w:rPr>
+          <w:sz w:val="24"/>
+        </w:rPr>
+        <w:t>Powered</w:t>
+      </w:r>
+      <w:proofErr w:type="spellEnd"/>
+      <w:r>
+        <w:rPr>
+          <w:sz w:val="24"/>
+        </w:rPr>
+        <w:t xml:space="preserve"> </w:t>
+      </w:r>
+      <w:proofErr w:type="spellStart"/>
+      <w:r>
+        <w:rPr>
+          <w:sz w:val="24"/>
+        </w:rPr>
+        <w:t>by</w:t>
+      </w:r>
+      <w:proofErr w:type="spellEnd"/>
+      <w:r>
+        <w:rPr>
+          <w:sz w:val="24"/>
+        </w:rPr>
+        <w:t xml:space="preserve"> Fungi Software Solutions“ </w:t>
+      </w:r>
+      <w:r>
+        <w:rPr>
+          <w:sz w:val="24"/>
+        </w:rPr>
+        <w:t>wird in Form einer Archivdatei ausgeliefert. Diese gilt es</w:t>
+      </w:r>
+      <w:r>
+        <w:rPr>
+          <w:sz w:val="24"/>
+        </w:rPr>
+        <w:t xml:space="preserve"> nun</w:t>
+      </w:r>
+      <w:r>
+        <w:rPr>
+          <w:sz w:val="24"/>
+        </w:rPr>
+        <w:t xml:space="preserve">, in die </w:t>
+      </w:r>
+      <w:r>
+        <w:rPr>
+          <w:sz w:val="24"/>
+        </w:rPr>
+        <w:t xml:space="preserve">kostenfreie sowie quelloffene </w:t>
+      </w:r>
+      <w:r>
+        <w:rPr>
+          <w:sz w:val="24"/>
+        </w:rPr>
+        <w:t xml:space="preserve">Java Entwicklungsumgebung </w:t>
+      </w:r>
+      <w:r>
+        <w:rPr>
+          <w:sz w:val="24"/>
+        </w:rPr>
+        <w:t>(IDE) „</w:t>
+      </w:r>
+      <w:proofErr w:type="spellStart"/>
+      <w:r>
+        <w:rPr>
+          <w:sz w:val="24"/>
+        </w:rPr>
+        <w:t>Eclipse</w:t>
+      </w:r>
+      <w:proofErr w:type="spellEnd"/>
+      <w:r>
+        <w:rPr>
+          <w:sz w:val="24"/>
+        </w:rPr>
+        <w:t xml:space="preserve">“ </w:t>
+      </w:r>
+      <w:r>
+        <w:rPr>
+          <w:sz w:val="24"/>
+        </w:rPr>
+        <w:t xml:space="preserve">zu importieren. </w:t>
+      </w:r>
+    </w:p>
+    <w:p>
+      <w:pPr>
+        <w:spacing w:after="0"/>
+        <w:jc w:val="both"/>
+        <w:rPr>
+          <w:sz w:val="24"/>
+        </w:rPr>
+      </w:pPr>
+      <w:r>
+        <w:rPr>
+          <w:sz w:val="24"/>
+        </w:rPr>
+        <w:t>Bitte beach</w:t>
+      </w:r>
+      <w:r>
+        <w:rPr>
+          <w:sz w:val="24"/>
+        </w:rPr>
+        <w:t>ten Sie hierzu die nachfolgende</w:t>
+      </w:r>
+      <w:r>
+        <w:rPr>
+          <w:sz w:val="24"/>
+        </w:rPr>
+        <w:t xml:space="preserve"> </w:t>
+      </w:r>
+      <w:r>
+        <w:rPr>
+          <w:sz w:val="24"/>
+        </w:rPr>
+        <w:t>Vorgehensweise:</w:t>
+      </w:r>
+    </w:p>
+    <w:p>
+      <w:pPr>
+        <w:spacing w:after="0"/>
+        <w:jc w:val="both"/>
+        <w:rPr>
+          <w:sz w:val="24"/>
+        </w:rPr>
+      </w:pPr>
+    </w:p>
+    <w:p>
+      <w:pPr>
+        <w:ind w:left="2552" w:hanging="2552"/>
+        <w:rPr>
+          <w:sz w:val="24"/>
+        </w:rPr>
+      </w:pPr>
+      <w:r>
+        <w:rPr>
+          <w:b/>
+          <w:i/>
+          <w:noProof/>
+          <w:sz w:val="24"/>
+          <w:lang w:eastAsia="de-DE"/>
+        </w:rPr>
+        <mc:AlternateContent>
+          <mc:Choice Requires="wps">
+            <w:drawing>
+              <wp:anchor distT="0" distB="0" distL="114300" distR="114300" simplePos="0" relativeHeight="251654656" behindDoc="1" locked="0" layoutInCell="1" allowOverlap="1" wp14:anchorId="7EDC788D" wp14:editId="6B09B7D9">
+                <wp:simplePos x="0" y="0"/>
+                <wp:positionH relativeFrom="margin">
+                  <wp:posOffset>-17145</wp:posOffset>
+                </wp:positionH>
+                <wp:positionV relativeFrom="paragraph">
+                  <wp:posOffset>2540</wp:posOffset>
+                </wp:positionV>
+                <wp:extent cx="5803900" cy="406400"/>
+                <wp:effectExtent l="0" t="0" r="25400" b="12700"/>
+                <wp:wrapNone/>
+                <wp:docPr id="10" name="Rechteck 10"/>
+                <wp:cNvGraphicFramePr/>
+                <a:graphic xmlns:a="http://schemas.openxmlformats.org/drawingml/2006/main">
+                  <a:graphicData uri="http://schemas.microsoft.com/office/word/2010/wordprocessingShape">
+                    <wps:wsp>
+                      <wps:cNvSpPr/>
+                      <wps:spPr>
+                        <a:xfrm>
+                          <a:off x="0" y="0"/>
+                          <a:ext cx="5803900" cy="406400"/>
+                        </a:xfrm>
+                        <a:prstGeom prst="rect">
+                          <a:avLst/>
+                        </a:prstGeom>
+                      </wps:spPr>
+                      <wps:style>
+                        <a:lnRef idx="2">
+                          <a:schemeClr val="accent1"/>
+                        </a:lnRef>
+                        <a:fillRef idx="1">
+                          <a:schemeClr val="lt1"/>
+                        </a:fillRef>
+                        <a:effectRef idx="0">
+                          <a:schemeClr val="accent1"/>
+                        </a:effectRef>
+                        <a:fontRef idx="minor">
+                          <a:schemeClr val="dk1"/>
+                        </a:fontRef>
+                      </wps:style>
+                      <wps:bodyPr rot="0" spcFirstLastPara="0" vertOverflow="overflow" horzOverflow="overflow" vert="horz" wrap="square" lIns="91440" tIns="45720" rIns="91440" bIns="45720" numCol="1" spcCol="0" rtlCol="0" fromWordArt="0" anchor="ctr" anchorCtr="0" forceAA="0" compatLnSpc="1">
+                        <a:prstTxWarp prst="textNoShape">
+                          <a:avLst/>
+                        </a:prstTxWarp>
+                        <a:noAutofit/>
+                      </wps:bodyPr>
+                    </wps:wsp>
+                  </a:graphicData>
+                </a:graphic>
+                <wp14:sizeRelH relativeFrom="margin">
+                  <wp14:pctWidth>0</wp14:pctWidth>
+                </wp14:sizeRelH>
+              </wp:anchor>
+            </w:drawing>
+          </mc:Choice>
+          <mc:Fallback xmlns:w16se="http://schemas.microsoft.com/office/word/2015/wordml/symex" xmlns:cx="http://schemas.microsoft.com/office/drawing/2014/chartex">
+            <w:pict>
+              <v:rect w14:anchorId="39B6C231" id="Rechteck 10" o:spid="_x0000_s1026" style="position:absolute;margin-left:-1.35pt;margin-top:.2pt;width:457pt;height:32pt;z-index:-251657217;visibility:visible;mso-wrap-style:square;mso-width-percent:0;mso-wrap-distance-left:9pt;mso-wrap-distance-top:0;mso-wrap-distance-right:9pt;mso-wrap-distance-bottom:0;mso-position-horizontal:absolute;mso-position-horizontal-relative:margin;mso-position-vertical:absolute;mso-position-vertical-relative:text;mso-width-percent:0;mso-width-relative:margin;v-text-anchor:middle" o:gfxdata="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" fillcolor="white [3201]" strokecolor="#5b9bd5 [3204]" strokeweight="1pt">
+                <w10:wrap anchorx="margin"/>
+              </v:rect>
+            </w:pict>
+          </mc:Fallback>
+        </mc:AlternateContent>
+      </w:r>
+      <w:r>
+        <w:rPr>
+          <w:b/>
+          <w:i/>
+          <w:sz w:val="24"/>
+        </w:rPr>
+        <w:t>Notwendige Bedingung</w:t>
+      </w:r>
+      <w:r>
+        <w:rPr>
+          <w:i/>
+          <w:sz w:val="24"/>
+        </w:rPr>
+        <w:t>:</w:t>
+      </w:r>
+      <w:r>
+        <w:rPr>
+          <w:sz w:val="24"/>
+        </w:rPr>
+        <w:t xml:space="preserve"> </w:t>
+      </w:r>
+      <w:r>
+        <w:rPr>
+          <w:sz w:val="24"/>
+        </w:rPr>
+        <w:tab/>
+      </w:r>
+      <w:r>
+        <w:rPr>
+          <w:sz w:val="24"/>
+        </w:rPr>
+        <w:t>Ein</w:t>
+      </w:r>
+      <w:r>
+        <w:rPr>
+          <w:sz w:val="24"/>
+        </w:rPr>
+        <w:t xml:space="preserve"> Projekt </w:t>
+      </w:r>
+      <w:r>
+        <w:rPr>
+          <w:sz w:val="24"/>
+        </w:rPr>
+        <w:t>mit dem Namen „viergewinnt“ darf noch nicht in Ihre</w:t>
+      </w:r>
+      <w:r>
+        <w:rPr>
+          <w:sz w:val="24"/>
+        </w:rPr>
+        <w:t>m</w:t>
+      </w:r>
+      <w:r>
+        <w:rPr>
+          <w:sz w:val="24"/>
+        </w:rPr>
+        <w:t xml:space="preserve"> Ordner „</w:t>
+      </w:r>
+      <w:r>
+        <w:rPr>
+          <w:sz w:val="24"/>
+        </w:rPr>
+        <w:t>Wor</w:t>
+      </w:r>
+      <w:r>
+        <w:rPr>
+          <w:sz w:val="24"/>
+        </w:rPr>
+        <w:t>kspace</w:t>
+      </w:r>
+      <w:r>
+        <w:rPr>
+          <w:sz w:val="24"/>
+        </w:rPr>
+        <w:t>“ existieren</w:t>
+      </w:r>
+      <w:r>
+        <w:rPr>
+          <w:sz w:val="24"/>
+        </w:rPr>
+        <w:t>!</w:t>
+      </w:r>
+    </w:p>
+    <w:p>
+      <w:pPr>
+        <w:spacing w:after="0"/>
+        <w:rPr>
+          <w:sz w:val="24"/>
+        </w:rPr>
+      </w:pPr>
+    </w:p>
+    <w:p>
+      <w:pPr>
+        <w:jc w:val="both"/>
+        <w:rPr>
+          <w:i/>
+          <w:sz w:val="24"/>
+        </w:rPr>
+      </w:pPr>
+      <w:r>
+        <w:rPr>
+          <w:sz w:val="24"/>
+        </w:rPr>
+        <w:t xml:space="preserve">Um das Projekt in die </w:t>
+      </w:r>
+      <w:proofErr w:type="spellStart"/>
+      <w:r>
+        <w:rPr>
+          <w:sz w:val="24"/>
+        </w:rPr>
+        <w:t>Eclipse</w:t>
+      </w:r>
+      <w:proofErr w:type="spellEnd"/>
+      <w:r>
+        <w:rPr>
+          <w:sz w:val="24"/>
+        </w:rPr>
+        <w:t xml:space="preserve"> IDE zu importieren, w</w:t>
+      </w:r>
+      <w:r>
+        <w:rPr>
+          <w:sz w:val="24"/>
+        </w:rPr>
+        <w:t>ählen Sie</w:t>
+      </w:r>
+      <w:r>
+        <w:rPr>
+          <w:sz w:val="24"/>
+        </w:rPr>
+        <w:t xml:space="preserve"> nun</w:t>
+      </w:r>
+      <w:r>
+        <w:rPr>
+          <w:sz w:val="24"/>
+        </w:rPr>
+        <w:t xml:space="preserve"> </w:t>
+      </w:r>
+      <w:r>
+        <w:rPr>
+          <w:sz w:val="24"/>
+        </w:rPr>
+        <w:t xml:space="preserve">im </w:t>
+      </w:r>
+      <w:r>
+        <w:rPr>
+          <w:sz w:val="24"/>
+        </w:rPr>
+        <w:t xml:space="preserve">oberen </w:t>
+      </w:r>
+      <w:r>
+        <w:rPr>
+          <w:sz w:val="24"/>
+        </w:rPr>
+        <w:t xml:space="preserve">Softwaremenü </w:t>
+      </w:r>
+      <w:r>
+        <w:rPr>
+          <w:sz w:val="24"/>
+        </w:rPr>
+        <w:br/>
+      </w:r>
+      <w:r>
+        <w:rPr>
+          <w:i/>
+          <w:sz w:val="24"/>
+        </w:rPr>
+        <w:t xml:space="preserve">File -&gt; Import... -&gt; General -&gt; </w:t>
+      </w:r>
+      <w:proofErr w:type="spellStart"/>
+      <w:r>
+        <w:rPr>
+          <w:i/>
+          <w:sz w:val="24"/>
+        </w:rPr>
+        <w:t>Existing</w:t>
+      </w:r>
+      <w:proofErr w:type="spellEnd"/>
+      <w:r>
+        <w:rPr>
+          <w:i/>
+          <w:sz w:val="24"/>
+        </w:rPr>
+        <w:t xml:space="preserve"> </w:t>
+      </w:r>
+      <w:r>
+        <w:rPr>
+          <w:i/>
+          <w:sz w:val="24"/>
+        </w:rPr>
+        <w:t xml:space="preserve">Projects </w:t>
+      </w:r>
+      <w:proofErr w:type="spellStart"/>
+      <w:r>
+        <w:rPr>
+          <w:i/>
+          <w:sz w:val="24"/>
+        </w:rPr>
+        <w:t>into</w:t>
+      </w:r>
+      <w:proofErr w:type="spellEnd"/>
+      <w:r>
+        <w:rPr>
+          <w:i/>
+          <w:sz w:val="24"/>
+        </w:rPr>
+        <w:t xml:space="preserve"> Workspace -&gt; Next.</w:t>
+      </w:r>
+    </w:p>
+    <w:p>
+      <w:pPr>
+        <w:jc w:val="both"/>
+        <w:rPr>
+          <w:sz w:val="24"/>
+        </w:rPr>
+      </w:pPr>
+      <w:r>
+        <w:rPr>
+          <w:sz w:val="24"/>
+        </w:rPr>
+        <w:t>Wählen Sie anschließend</w:t>
+      </w:r>
+      <w:r>
+        <w:rPr>
+          <w:sz w:val="24"/>
+        </w:rPr>
+        <w:t xml:space="preserve"> 'Select </w:t>
+      </w:r>
+      <w:proofErr w:type="spellStart"/>
+      <w:r>
+        <w:rPr>
+          <w:sz w:val="24"/>
+        </w:rPr>
+        <w:t>archive</w:t>
+      </w:r>
+      <w:proofErr w:type="spellEnd"/>
+      <w:r>
+        <w:rPr>
+          <w:sz w:val="24"/>
+        </w:rPr>
+        <w:t xml:space="preserve"> </w:t>
+      </w:r>
+      <w:proofErr w:type="spellStart"/>
+      <w:r>
+        <w:rPr>
+          <w:sz w:val="24"/>
+        </w:rPr>
+        <w:t>file</w:t>
+      </w:r>
+      <w:proofErr w:type="spellEnd"/>
+      <w:r>
+        <w:rPr>
+          <w:sz w:val="24"/>
+        </w:rPr>
+        <w:t xml:space="preserve">' </w:t>
+      </w:r>
+      <w:r>
+        <w:rPr>
+          <w:sz w:val="24"/>
+        </w:rPr>
+        <w:t>und selektieren Sie d</w:t>
+      </w:r>
+      <w:r>
+        <w:rPr>
+          <w:sz w:val="24"/>
+        </w:rPr>
+        <w:t>as Archive File</w:t>
+      </w:r>
+      <w:r>
+        <w:rPr>
+          <w:sz w:val="24"/>
+        </w:rPr>
+        <w:t xml:space="preserve"> </w:t>
+      </w:r>
+      <w:r>
+        <w:rPr>
+          <w:sz w:val="24"/>
+        </w:rPr>
+        <w:t>auf dem 4 Gewinnt USB-Stick</w:t>
+      </w:r>
+      <w:r>
+        <w:rPr>
+          <w:sz w:val="24"/>
+        </w:rPr>
+        <w:t>. Prüfen Sie, ob die gesetzten Häkchen für die</w:t>
+      </w:r>
+      <w:r>
+        <w:rPr>
+          <w:sz w:val="24"/>
+        </w:rPr>
+        <w:t xml:space="preserve"> zu importierende</w:t>
+      </w:r>
+      <w:r>
+        <w:rPr>
+          <w:sz w:val="24"/>
+        </w:rPr>
+        <w:t>n</w:t>
+      </w:r>
+      <w:r>
+        <w:rPr>
+          <w:sz w:val="24"/>
+        </w:rPr>
+        <w:t xml:space="preserve"> Projekte </w:t>
+      </w:r>
+      <w:r>
+        <w:rPr>
+          <w:sz w:val="24"/>
+        </w:rPr>
+        <w:t>„viergewinnt“ einschließen und bestätigen Sie die Importanweisung mit einem Klick auf die Schaltfläche „Finish“.</w:t>
+      </w:r>
+    </w:p>
+    <w:p>
+      <w:pPr>
+        <w:jc w:val="both"/>
+        <w:rPr>
+          <w:sz w:val="24"/>
+        </w:rPr>
+      </w:pPr>
+      <w:r>
+        <w:rPr>
+          <w:sz w:val="24"/>
+        </w:rPr>
+        <w:t>Das importierte Projekt</w:t>
+      </w:r>
+      <w:r>
+        <w:rPr>
+          <w:sz w:val="24"/>
+        </w:rPr>
+        <w:t xml:space="preserve"> „viergewinnt“</w:t>
+      </w:r>
+      <w:r>
+        <w:rPr>
+          <w:sz w:val="24"/>
+        </w:rPr>
+        <w:t xml:space="preserve"> ist </w:t>
+      </w:r>
+      <w:r>
+        <w:rPr>
+          <w:sz w:val="24"/>
+        </w:rPr>
+        <w:t xml:space="preserve">nun </w:t>
+      </w:r>
+      <w:r>
+        <w:rPr>
+          <w:sz w:val="24"/>
+        </w:rPr>
+        <w:t>in</w:t>
+      </w:r>
+      <w:r>
+        <w:rPr>
+          <w:sz w:val="24"/>
+        </w:rPr>
+        <w:t>nerhalb der</w:t>
+      </w:r>
+      <w:r>
+        <w:rPr>
+          <w:sz w:val="24"/>
+        </w:rPr>
+        <w:t xml:space="preserve"> </w:t>
+      </w:r>
+      <w:proofErr w:type="spellStart"/>
+      <w:r>
+        <w:rPr>
+          <w:sz w:val="24"/>
+        </w:rPr>
+        <w:t>Eclipse</w:t>
+      </w:r>
+      <w:proofErr w:type="spellEnd"/>
+      <w:r>
+        <w:rPr>
+          <w:sz w:val="24"/>
+        </w:rPr>
+        <w:t xml:space="preserve"> </w:t>
+      </w:r>
+      <w:r>
+        <w:rPr>
+          <w:sz w:val="24"/>
+        </w:rPr>
+        <w:t>IDE verfügbar.</w:t>
+      </w:r>
+    </w:p>
+    <w:p/>
     <w:p>
       <w:pPr>
         <w:pStyle w:val="berschrift2"/>
@@ -2507,55 +2609,340 @@
           <w:numId w:val="3"/>
         </w:numPr>
       </w:pPr>
-      <w:bookmarkStart w:id="3" w:name="_Toc432429630"/>
+      <w:bookmarkStart w:id="2" w:name="_Toc433035660"/>
       <w:r>
         <w:t>Überblick der Menüs</w:t>
       </w:r>
-      <w:bookmarkEnd w:id="3"/>
-    </w:p>
-    <w:p>
-      <w:pPr>
-        <w:pStyle w:val="berschrift3"/>
-        <w:numPr>
-          <w:ilvl w:val="2"/>
-          <w:numId w:val="3"/>
-        </w:numPr>
-      </w:pPr>
-      <w:bookmarkStart w:id="4" w:name="_Toc432429631"/>
-      <w:r>
-        <w:t>Das Spielfeld</w:t>
-      </w:r>
-      <w:bookmarkEnd w:id="4"/>
-    </w:p>
-    <w:p>
-      <w:pPr>
-        <w:pStyle w:val="berschrift3"/>
-        <w:numPr>
-          <w:ilvl w:val="2"/>
-          <w:numId w:val="3"/>
-        </w:numPr>
-      </w:pPr>
-      <w:bookmarkStart w:id="5" w:name="_Toc432429632"/>
-      <w:r>
-        <w:t>Konfiguration</w:t>
-      </w:r>
-      <w:bookmarkEnd w:id="5"/>
-    </w:p>
-    <w:p>
-      <w:pPr>
-        <w:pStyle w:val="berschrift3"/>
-        <w:numPr>
-          <w:ilvl w:val="2"/>
-          <w:numId w:val="3"/>
-        </w:numPr>
-      </w:pPr>
-      <w:bookmarkStart w:id="6" w:name="_Toc432429633"/>
-      <w:r>
-        <w:t>Statistikbildschirm</w:t>
-      </w:r>
-      <w:bookmarkEnd w:id="6"/>
+      <w:bookmarkEnd w:id="2"/>
     </w:p>
     <w:p/>
+    <w:p>
+      <w:pPr>
+        <w:jc w:val="both"/>
+        <w:rPr>
+          <w:sz w:val="24"/>
+        </w:rPr>
+      </w:pPr>
+      <w:r>
+        <w:rPr>
+          <w:sz w:val="24"/>
+        </w:rPr>
+        <w:t xml:space="preserve">4 Gewinnt – </w:t>
+      </w:r>
+      <w:proofErr w:type="spellStart"/>
+      <w:r>
+        <w:rPr>
+          <w:sz w:val="24"/>
+        </w:rPr>
+        <w:t>Powered</w:t>
+      </w:r>
+      <w:proofErr w:type="spellEnd"/>
+      <w:r>
+        <w:rPr>
+          <w:sz w:val="24"/>
+        </w:rPr>
+        <w:t xml:space="preserve"> </w:t>
+      </w:r>
+      <w:proofErr w:type="spellStart"/>
+      <w:r>
+        <w:rPr>
+          <w:sz w:val="24"/>
+        </w:rPr>
+        <w:t>by</w:t>
+      </w:r>
+      <w:proofErr w:type="spellEnd"/>
+      <w:r>
+        <w:rPr>
+          <w:sz w:val="24"/>
+        </w:rPr>
+        <w:t xml:space="preserve"> Fungi Software Solutions gliedert sich strukturell in drei Bereiche. </w:t>
+      </w:r>
+    </w:p>
+    <w:p>
+      <w:pPr>
+        <w:ind w:left="2552"/>
+        <w:jc w:val="both"/>
+        <w:rPr>
+          <w:sz w:val="24"/>
+        </w:rPr>
+      </w:pPr>
+      <w:r>
+        <w:rPr>
+          <w:noProof/>
+        </w:rPr>
+        <w:pict>
+          <v:shapetype id="_x0000_t75" coordsize="21600,21600" o:spt="75" o:preferrelative="t" path="m@4@5l@4@11@9@11@9@5xe" filled="f" stroked="f">
+            <v:stroke joinstyle="miter"/>
+            <v:formulas>
+              <v:f eqn="if lineDrawn pixelLineWidth 0"/>
+              <v:f eqn="sum @0 1 0"/>
+              <v:f eqn="sum 0 0 @1"/>
+              <v:f eqn="prod @2 1 2"/>
+              <v:f eqn="prod @3 21600 pixelWidth"/>
+              <v:f eqn="prod @3 21600 pixelHeight"/>
+              <v:f eqn="sum @0 0 1"/>
+              <v:f eqn="prod @6 1 2"/>
+              <v:f eqn="prod @7 21600 pixelWidth"/>
+              <v:f eqn="sum @8 21600 0"/>
+              <v:f eqn="prod @7 21600 pixelHeight"/>
+              <v:f eqn="sum @10 21600 0"/>
+            </v:formulas>
+            <v:path o:extrusionok="f" gradientshapeok="t" o:connecttype="rect"/>
+            <o:lock v:ext="edit" aspectratio="t"/>
+          </v:shapetype>
+          <v:shape id="_x0000_s1026" type="#_x0000_t75" style="position:absolute;left:0;text-align:left;margin-left:.1pt;margin-top:1.65pt;width:51.65pt;height:26.1pt;z-index:-251655680;mso-position-horizontal-relative:text;mso-position-vertical-relative:text;mso-width-relative:page;mso-height-relative:page" wrapcoords="-313 0 -313 20983 21600 20983 21600 0 -313 0">
+            <v:imagedata r:id="rId10" o:title="flächen0"/>
+            <w10:wrap type="tight"/>
+          </v:shape>
+        </w:pict>
+      </w:r>
+      <w:r>
+        <w:rPr>
+          <w:sz w:val="24"/>
+        </w:rPr>
+        <w:t xml:space="preserve">Im </w:t>
+      </w:r>
+      <w:r>
+        <w:rPr>
+          <w:b/>
+          <w:sz w:val="24"/>
+        </w:rPr>
+        <w:t>Spielfeld</w:t>
+      </w:r>
+      <w:r>
+        <w:rPr>
+          <w:sz w:val="24"/>
+        </w:rPr>
+        <w:t xml:space="preserve"> findet der aktuelle Spielfluss und damit auch die Kommunikation zum Turnierserver statt. </w:t>
+      </w:r>
+    </w:p>
+    <w:p>
+      <w:pPr>
+        <w:ind w:left="2552"/>
+        <w:jc w:val="both"/>
+        <w:rPr>
+          <w:sz w:val="24"/>
+        </w:rPr>
+      </w:pPr>
+      <w:r>
+        <w:rPr>
+          <w:noProof/>
+          <w:sz w:val="24"/>
+          <w:lang w:eastAsia="de-DE"/>
+        </w:rPr>
+        <w:drawing>
+          <wp:anchor distT="0" distB="0" distL="114300" distR="114300" simplePos="0" relativeHeight="251658752" behindDoc="1" locked="0" layoutInCell="1" allowOverlap="1" wp14:anchorId="6EDEFF22" wp14:editId="7BEEAC91">
+            <wp:simplePos x="0" y="0"/>
+            <wp:positionH relativeFrom="column">
+              <wp:posOffset>1353</wp:posOffset>
+            </wp:positionH>
+            <wp:positionV relativeFrom="paragraph">
+              <wp:posOffset>773</wp:posOffset>
+            </wp:positionV>
+            <wp:extent cx="1417955" cy="351155"/>
+            <wp:effectExtent l="0" t="0" r="0" b="0"/>
+            <wp:wrapTight wrapText="bothSides">
+              <wp:wrapPolygon edited="0">
+                <wp:start x="0" y="0"/>
+                <wp:lineTo x="0" y="19920"/>
+                <wp:lineTo x="21184" y="19920"/>
+                <wp:lineTo x="21184" y="0"/>
+                <wp:lineTo x="0" y="0"/>
+              </wp:wrapPolygon>
+            </wp:wrapTight>
+            <wp:docPr id="12" name="Grafik 12" descr="C:\Users\Marcel\AppData\Local\Microsoft\Windows\INetCache\Content.Word\flächen1.png"/>
+            <wp:cNvGraphicFramePr>
+              <a:graphicFrameLocks xmlns:a="http://schemas.openxmlformats.org/drawingml/2006/main" noChangeAspect="1"/>
+            </wp:cNvGraphicFramePr>
+            <a:graphic xmlns:a="http://schemas.openxmlformats.org/drawingml/2006/main">
+              <a:graphicData uri="http://schemas.openxmlformats.org/drawingml/2006/picture">
+                <pic:pic xmlns:pic="http://schemas.openxmlformats.org/drawingml/2006/picture">
+                  <pic:nvPicPr>
+                    <pic:cNvPr id="0" name="Picture 34" descr="C:\Users\Marcel\AppData\Local\Microsoft\Windows\INetCache\Content.Word\flächen1.png"/>
+                    <pic:cNvPicPr>
+                      <a:picLocks noChangeAspect="1" noChangeArrowheads="1"/>
+                    </pic:cNvPicPr>
+                  </pic:nvPicPr>
+                  <pic:blipFill>
+                    <a:blip r:embed="rId11">
+                      <a:extLst>
+                        <a:ext uri="{28A0092B-C50C-407E-A947-70E740481C1C}">
+                          <a14:useLocalDpi xmlns:a14="http://schemas.microsoft.com/office/drawing/2010/main" val="0"/>
+                        </a:ext>
+                      </a:extLst>
+                    </a:blip>
+                    <a:srcRect r="39078"/>
+                    <a:stretch>
+                      <a:fillRect/>
+                    </a:stretch>
+                  </pic:blipFill>
+                  <pic:spPr bwMode="auto">
+                    <a:xfrm>
+                      <a:off x="0" y="0"/>
+                      <a:ext cx="1417955" cy="351155"/>
+                    </a:xfrm>
+                    <a:prstGeom prst="rect">
+                      <a:avLst/>
+                    </a:prstGeom>
+                    <a:noFill/>
+                    <a:ln>
+                      <a:noFill/>
+                    </a:ln>
+                  </pic:spPr>
+                </pic:pic>
+              </a:graphicData>
+            </a:graphic>
+            <wp14:sizeRelH relativeFrom="page">
+              <wp14:pctWidth>0</wp14:pctWidth>
+            </wp14:sizeRelH>
+            <wp14:sizeRelV relativeFrom="page">
+              <wp14:pctHeight>0</wp14:pctHeight>
+            </wp14:sizeRelV>
+          </wp:anchor>
+        </w:drawing>
+      </w:r>
+      <w:r>
+        <w:rPr>
+          <w:sz w:val="24"/>
+        </w:rPr>
+        <w:t xml:space="preserve">Der </w:t>
+      </w:r>
+      <w:r>
+        <w:rPr>
+          <w:b/>
+          <w:sz w:val="24"/>
+        </w:rPr>
+        <w:t>Konfigurationsbildschirm</w:t>
+      </w:r>
+      <w:r>
+        <w:rPr>
+          <w:sz w:val="24"/>
+        </w:rPr>
+        <w:t xml:space="preserve"> erlaubt die flexible Festlegung unterschiedlicher Turnier</w:t>
+      </w:r>
+      <w:r>
+        <w:rPr>
+          <w:sz w:val="24"/>
+        </w:rPr>
+        <w:t>-</w:t>
+      </w:r>
+      <w:r>
+        <w:rPr>
+          <w:sz w:val="24"/>
+        </w:rPr>
+        <w:t xml:space="preserve">bedingungen. </w:t>
+      </w:r>
+    </w:p>
+    <w:p>
+      <w:pPr>
+        <w:ind w:left="2552"/>
+        <w:jc w:val="both"/>
+        <w:rPr>
+          <w:sz w:val="24"/>
+        </w:rPr>
+      </w:pPr>
+      <w:r>
+        <w:rPr>
+          <w:noProof/>
+          <w:sz w:val="24"/>
+          <w:lang w:eastAsia="de-DE"/>
+        </w:rPr>
+        <w:drawing>
+          <wp:anchor distT="0" distB="0" distL="114300" distR="114300" simplePos="0" relativeHeight="251659776" behindDoc="1" locked="0" layoutInCell="1" allowOverlap="1" wp14:anchorId="0E5F2234" wp14:editId="72AFCB2D">
+            <wp:simplePos x="0" y="0"/>
+            <wp:positionH relativeFrom="column">
+              <wp:posOffset>1353</wp:posOffset>
+            </wp:positionH>
+            <wp:positionV relativeFrom="paragraph">
+              <wp:posOffset>1436</wp:posOffset>
+            </wp:positionV>
+            <wp:extent cx="908050" cy="351155"/>
+            <wp:effectExtent l="0" t="0" r="6350" b="0"/>
+            <wp:wrapTight wrapText="bothSides">
+              <wp:wrapPolygon edited="0">
+                <wp:start x="0" y="0"/>
+                <wp:lineTo x="0" y="19920"/>
+                <wp:lineTo x="21298" y="19920"/>
+                <wp:lineTo x="21298" y="0"/>
+                <wp:lineTo x="0" y="0"/>
+              </wp:wrapPolygon>
+            </wp:wrapTight>
+            <wp:docPr id="13" name="Grafik 13" descr="C:\Users\Marcel\AppData\Local\Microsoft\Windows\INetCache\Content.Word\flächen1.png"/>
+            <wp:cNvGraphicFramePr>
+              <a:graphicFrameLocks xmlns:a="http://schemas.openxmlformats.org/drawingml/2006/main" noChangeAspect="1"/>
+            </wp:cNvGraphicFramePr>
+            <a:graphic xmlns:a="http://schemas.openxmlformats.org/drawingml/2006/main">
+              <a:graphicData uri="http://schemas.openxmlformats.org/drawingml/2006/picture">
+                <pic:pic xmlns:pic="http://schemas.openxmlformats.org/drawingml/2006/picture">
+                  <pic:nvPicPr>
+                    <pic:cNvPr id="0" name="Picture 36" descr="C:\Users\Marcel\AppData\Local\Microsoft\Windows\INetCache\Content.Word\flächen1.png"/>
+                    <pic:cNvPicPr>
+                      <a:picLocks noChangeAspect="1" noChangeArrowheads="1"/>
+                    </pic:cNvPicPr>
+                  </pic:nvPicPr>
+                  <pic:blipFill>
+                    <a:blip r:embed="rId11">
+                      <a:extLst>
+                        <a:ext uri="{28A0092B-C50C-407E-A947-70E740481C1C}">
+                          <a14:useLocalDpi xmlns:a14="http://schemas.microsoft.com/office/drawing/2010/main" val="0"/>
+                        </a:ext>
+                      </a:extLst>
+                    </a:blip>
+                    <a:srcRect l="60928"/>
+                    <a:stretch>
+                      <a:fillRect/>
+                    </a:stretch>
+                  </pic:blipFill>
+                  <pic:spPr bwMode="auto">
+                    <a:xfrm>
+                      <a:off x="0" y="0"/>
+                      <a:ext cx="908050" cy="351155"/>
+                    </a:xfrm>
+                    <a:prstGeom prst="rect">
+                      <a:avLst/>
+                    </a:prstGeom>
+                    <a:noFill/>
+                    <a:ln>
+                      <a:noFill/>
+                    </a:ln>
+                  </pic:spPr>
+                </pic:pic>
+              </a:graphicData>
+            </a:graphic>
+            <wp14:sizeRelH relativeFrom="page">
+              <wp14:pctWidth>0</wp14:pctWidth>
+            </wp14:sizeRelH>
+            <wp14:sizeRelV relativeFrom="page">
+              <wp14:pctHeight>0</wp14:pctHeight>
+            </wp14:sizeRelV>
+          </wp:anchor>
+        </w:drawing>
+      </w:r>
+      <w:r>
+        <w:rPr>
+          <w:sz w:val="24"/>
+        </w:rPr>
+        <w:t xml:space="preserve">Die </w:t>
+      </w:r>
+      <w:r>
+        <w:rPr>
+          <w:b/>
+          <w:sz w:val="24"/>
+        </w:rPr>
+        <w:t>Statistik</w:t>
+      </w:r>
+      <w:r>
+        <w:rPr>
+          <w:sz w:val="24"/>
+        </w:rPr>
+        <w:t xml:space="preserve"> bietet einen Rückblick auf die absolvierten Spiele.</w:t>
+      </w:r>
+    </w:p>
+    <w:p>
+      <w:r>
+        <w:br w:type="page"/>
+      </w:r>
+    </w:p>
     <w:p>
       <w:pPr>
         <w:pStyle w:val="berschrift1"/>
@@ -2563,12 +2950,14 @@
           <w:ilvl w:val="0"/>
           <w:numId w:val="3"/>
         </w:numPr>
-      </w:pPr>
-      <w:bookmarkStart w:id="7" w:name="_Toc432429634"/>
-      <w:r>
+        <w:spacing w:after="240"/>
+      </w:pPr>
+      <w:bookmarkStart w:id="3" w:name="_Toc433035661"/>
+      <w:r>
+        <w:lastRenderedPageBreak/>
         <w:t>Bedienung</w:t>
       </w:r>
-      <w:bookmarkEnd w:id="7"/>
+      <w:bookmarkEnd w:id="3"/>
     </w:p>
     <w:p>
       <w:pPr>
@@ -2578,11 +2967,11 @@
           <w:numId w:val="3"/>
         </w:numPr>
       </w:pPr>
-      <w:bookmarkStart w:id="8" w:name="_Toc432429635"/>
+      <w:bookmarkStart w:id="4" w:name="_Toc433035662"/>
       <w:r>
         <w:t>Spiel starten</w:t>
       </w:r>
-      <w:bookmarkEnd w:id="8"/>
+      <w:bookmarkEnd w:id="4"/>
     </w:p>
     <w:p>
       <w:pPr>
@@ -2590,17 +2979,182 @@
       </w:pPr>
     </w:p>
     <w:p>
-      <w:r>
-        <w:t xml:space="preserve">Das Spiel beginnt </w:t>
-      </w:r>
-      <w:r>
-        <w:t>mit einem</w:t>
-      </w:r>
-      <w:r>
-        <w:t xml:space="preserve"> Klick auf des 4-Gewinnt-Symbol. Es öffnet sich der Startbildschirm, welcher die Spieloberfläche darstellt. </w:t>
-      </w:r>
-    </w:p>
-    <w:p/>
+      <w:pPr>
+        <w:spacing w:after="360"/>
+        <w:jc w:val="both"/>
+        <w:rPr>
+          <w:sz w:val="24"/>
+        </w:rPr>
+      </w:pPr>
+      <w:r>
+        <w:rPr>
+          <w:sz w:val="24"/>
+        </w:rPr>
+        <w:t xml:space="preserve">Wählen Sie im Package Explorer das Projekt „viergewinnt“ aus. Wählen Sie im Menü </w:t>
+      </w:r>
+      <w:r>
+        <w:rPr>
+          <w:i/>
+          <w:sz w:val="24"/>
+        </w:rPr>
+        <w:t xml:space="preserve">Run -&gt; Run As -&gt; 2 Java </w:t>
+      </w:r>
+      <w:proofErr w:type="spellStart"/>
+      <w:r>
+        <w:rPr>
+          <w:i/>
+          <w:sz w:val="24"/>
+        </w:rPr>
+        <w:t>Application</w:t>
+      </w:r>
+      <w:proofErr w:type="spellEnd"/>
+      <w:r>
+        <w:rPr>
+          <w:sz w:val="24"/>
+        </w:rPr>
+        <w:t>. Im nun offenen Dialogfenster selektieren Sie „</w:t>
+      </w:r>
+      <w:proofErr w:type="spellStart"/>
+      <w:r>
+        <w:rPr>
+          <w:sz w:val="24"/>
+        </w:rPr>
+        <w:t>ViergewinntMain</w:t>
+      </w:r>
+      <w:proofErr w:type="spellEnd"/>
+      <w:r>
+        <w:rPr>
+          <w:sz w:val="24"/>
+        </w:rPr>
+        <w:t xml:space="preserve">“. </w:t>
+      </w:r>
+    </w:p>
+    <w:p>
+      <w:pPr>
+        <w:keepNext/>
+        <w:jc w:val="both"/>
+      </w:pPr>
+      <w:r>
+        <w:rPr>
+          <w:noProof/>
+          <w:lang w:eastAsia="de-DE"/>
+        </w:rPr>
+        <w:drawing>
+          <wp:inline distT="0" distB="0" distL="0" distR="0" wp14:anchorId="5D127695" wp14:editId="285C0813">
+            <wp:extent cx="5579110" cy="4697730"/>
+            <wp:effectExtent l="0" t="0" r="2540" b="7620"/>
+            <wp:docPr id="14" name="Grafik 14" descr="C:\Users\Marcel\AppData\Local\Microsoft\Windows\INetCache\Content.Word\run_as.png"/>
+            <wp:cNvGraphicFramePr>
+              <a:graphicFrameLocks xmlns:a="http://schemas.openxmlformats.org/drawingml/2006/main" noChangeAspect="1"/>
+            </wp:cNvGraphicFramePr>
+            <a:graphic xmlns:a="http://schemas.openxmlformats.org/drawingml/2006/main">
+              <a:graphicData uri="http://schemas.openxmlformats.org/drawingml/2006/picture">
+                <pic:pic xmlns:pic="http://schemas.openxmlformats.org/drawingml/2006/picture">
+                  <pic:nvPicPr>
+                    <pic:cNvPr id="0" name="Picture 40" descr="C:\Users\Marcel\AppData\Local\Microsoft\Windows\INetCache\Content.Word\run_as.png"/>
+                    <pic:cNvPicPr>
+                      <a:picLocks noChangeAspect="1" noChangeArrowheads="1"/>
+                    </pic:cNvPicPr>
+                  </pic:nvPicPr>
+                  <pic:blipFill>
+                    <a:blip r:embed="rId12">
+                      <a:extLst>
+                        <a:ext uri="{28A0092B-C50C-407E-A947-70E740481C1C}">
+                          <a14:useLocalDpi xmlns:a14="http://schemas.microsoft.com/office/drawing/2010/main" val="0"/>
+                        </a:ext>
+                      </a:extLst>
+                    </a:blip>
+                    <a:srcRect/>
+                    <a:stretch>
+                      <a:fillRect/>
+                    </a:stretch>
+                  </pic:blipFill>
+                  <pic:spPr bwMode="auto">
+                    <a:xfrm>
+                      <a:off x="0" y="0"/>
+                      <a:ext cx="5579110" cy="4697730"/>
+                    </a:xfrm>
+                    <a:prstGeom prst="rect">
+                      <a:avLst/>
+                    </a:prstGeom>
+                    <a:noFill/>
+                    <a:ln>
+                      <a:noFill/>
+                    </a:ln>
+                  </pic:spPr>
+                </pic:pic>
+              </a:graphicData>
+            </a:graphic>
+          </wp:inline>
+        </w:drawing>
+      </w:r>
+    </w:p>
+    <w:p>
+      <w:pPr>
+        <w:pStyle w:val="Beschriftung"/>
+        <w:spacing w:after="360"/>
+        <w:jc w:val="both"/>
+      </w:pPr>
+      <w:r>
+        <w:t xml:space="preserve">Abbildung </w:t>
+      </w:r>
+      <w:fldSimple w:instr=" SEQ Abbildung \* ARABIC ">
+        <w:r>
+          <w:rPr>
+            <w:noProof/>
+          </w:rPr>
+          <w:t>1</w:t>
+        </w:r>
+      </w:fldSimple>
+      <w:r>
+        <w:t xml:space="preserve"> - Java Applikation selektieren</w:t>
+      </w:r>
+    </w:p>
+    <w:p>
+      <w:pPr>
+        <w:jc w:val="both"/>
+        <w:rPr>
+          <w:sz w:val="24"/>
+        </w:rPr>
+      </w:pPr>
+      <w:r>
+        <w:rPr>
+          <w:sz w:val="24"/>
+        </w:rPr>
+        <w:t xml:space="preserve">Nach Bestätigung der Auswahl </w:t>
+      </w:r>
+      <w:r>
+        <w:rPr>
+          <w:sz w:val="24"/>
+        </w:rPr>
+        <w:t xml:space="preserve">öffnet sich der Startbildschirm, welcher </w:t>
+      </w:r>
+      <w:r>
+        <w:rPr>
+          <w:sz w:val="24"/>
+        </w:rPr>
+        <w:t xml:space="preserve">zugleich auch </w:t>
+      </w:r>
+      <w:r>
+        <w:rPr>
+          <w:sz w:val="24"/>
+        </w:rPr>
+        <w:t xml:space="preserve">die Spieloberfläche darstellt. </w:t>
+      </w:r>
+      <w:r>
+        <w:rPr>
+          <w:sz w:val="24"/>
+        </w:rPr>
+        <w:t>Am oberen Spielfeldrand stehen Ihnen die Register „Spiel“, „Einstellungen“ sowie „Statistik“ zur Verfügung.</w:t>
+      </w:r>
+    </w:p>
+    <w:p>
+      <w:r>
+        <w:br w:type="page"/>
+      </w:r>
+      <w:bookmarkStart w:id="5" w:name="_GoBack"/>
+      <w:bookmarkEnd w:id="5"/>
+    </w:p>
     <w:p>
       <w:pPr>
         <w:pStyle w:val="berschrift2"/>
@@ -2609,11 +3163,12 @@
           <w:numId w:val="3"/>
         </w:numPr>
       </w:pPr>
-      <w:bookmarkStart w:id="9" w:name="_Toc432429636"/>
-      <w:r>
+      <w:bookmarkStart w:id="6" w:name="_Toc433035663"/>
+      <w:r>
+        <w:lastRenderedPageBreak/>
         <w:t>Spielparameter konfigurieren</w:t>
       </w:r>
-      <w:bookmarkEnd w:id="9"/>
+      <w:bookmarkEnd w:id="6"/>
     </w:p>
     <w:p>
       <w:pPr>
@@ -2622,24 +3177,134 @@
     </w:p>
     <w:p>
       <w:pPr>
+        <w:spacing w:after="360"/>
         <w:jc w:val="both"/>
       </w:pPr>
       <w:r>
-        <w:t>Klicken Sie auf den Reiter „Einstellungen“ in der oberen linken Ecke der Spieloberfläche. Es öffnet sich der Konfigurationsbereich. In diesem werden vor Spielbeginn die nachfolgenden Angaben benötigt:</w:t>
+        <w:rPr>
+          <w:sz w:val="24"/>
+        </w:rPr>
+        <w:t xml:space="preserve">Klicken Sie </w:t>
+      </w:r>
+      <w:r>
+        <w:rPr>
+          <w:sz w:val="24"/>
+        </w:rPr>
+        <w:t xml:space="preserve">zunächst </w:t>
+      </w:r>
+      <w:r>
+        <w:rPr>
+          <w:sz w:val="24"/>
+        </w:rPr>
+        <w:t>auf den Reiter „Einstellungen“ in der oberen linken Ecke der Spieloberfläche. Es öffnet sich der Konfigurationsbereich. In diesem werden vor Spielbeginn die nachfolgenden Angaben benötigt:</w:t>
+      </w:r>
+      <w:r>
+        <w:t xml:space="preserve"> </w:t>
+      </w:r>
+    </w:p>
+    <w:p>
+      <w:pPr>
+        <w:keepNext/>
+        <w:jc w:val="both"/>
+      </w:pPr>
+      <w:r>
+        <w:rPr>
+          <w:noProof/>
+          <w:lang w:eastAsia="de-DE"/>
+        </w:rPr>
+        <w:drawing>
+          <wp:inline distT="0" distB="0" distL="0" distR="0" wp14:anchorId="6DAE817D" wp14:editId="5AAA8847">
+            <wp:extent cx="5746750" cy="3238500"/>
+            <wp:effectExtent l="0" t="0" r="6350" b="0"/>
+            <wp:docPr id="5" name="Grafik 5" descr="C:\Users\Marcel\AppData\Local\Microsoft\Windows\INetCache\Content.Word\einstellungen.png"/>
+            <wp:cNvGraphicFramePr>
+              <a:graphicFrameLocks xmlns:a="http://schemas.openxmlformats.org/drawingml/2006/main" noChangeAspect="1"/>
+            </wp:cNvGraphicFramePr>
+            <a:graphic xmlns:a="http://schemas.openxmlformats.org/drawingml/2006/main">
+              <a:graphicData uri="http://schemas.openxmlformats.org/drawingml/2006/picture">
+                <pic:pic xmlns:pic="http://schemas.openxmlformats.org/drawingml/2006/picture">
+                  <pic:nvPicPr>
+                    <pic:cNvPr id="0" name="Picture 17" descr="C:\Users\Marcel\AppData\Local\Microsoft\Windows\INetCache\Content.Word\einstellungen.png"/>
+                    <pic:cNvPicPr>
+                      <a:picLocks noChangeAspect="1" noChangeArrowheads="1"/>
+                    </pic:cNvPicPr>
+                  </pic:nvPicPr>
+                  <pic:blipFill>
+                    <a:blip r:embed="rId13">
+                      <a:extLst>
+                        <a:ext uri="{28A0092B-C50C-407E-A947-70E740481C1C}">
+                          <a14:useLocalDpi xmlns:a14="http://schemas.microsoft.com/office/drawing/2010/main" val="0"/>
+                        </a:ext>
+                      </a:extLst>
+                    </a:blip>
+                    <a:srcRect/>
+                    <a:stretch>
+                      <a:fillRect/>
+                    </a:stretch>
+                  </pic:blipFill>
+                  <pic:spPr bwMode="auto">
+                    <a:xfrm>
+                      <a:off x="0" y="0"/>
+                      <a:ext cx="5746750" cy="3238500"/>
+                    </a:xfrm>
+                    <a:prstGeom prst="rect">
+                      <a:avLst/>
+                    </a:prstGeom>
+                    <a:noFill/>
+                    <a:ln>
+                      <a:noFill/>
+                    </a:ln>
+                  </pic:spPr>
+                </pic:pic>
+              </a:graphicData>
+            </a:graphic>
+          </wp:inline>
+        </w:drawing>
+      </w:r>
+    </w:p>
+    <w:p>
+      <w:pPr>
+        <w:pStyle w:val="Beschriftung"/>
+        <w:spacing w:after="360"/>
+        <w:jc w:val="both"/>
+        <w:rPr>
+          <w:sz w:val="24"/>
+        </w:rPr>
+      </w:pPr>
+      <w:r>
+        <w:t xml:space="preserve">Abbildung </w:t>
+      </w:r>
+      <w:fldSimple w:instr=" SEQ Abbildung \* ARABIC ">
+        <w:r>
+          <w:rPr>
+            <w:noProof/>
+          </w:rPr>
+          <w:t>2</w:t>
+        </w:r>
+      </w:fldSimple>
+      <w:r>
+        <w:t xml:space="preserve"> - Konfigurationsbildschirm</w:t>
       </w:r>
     </w:p>
     <w:p>
       <w:pPr>
         <w:ind w:left="1416" w:hanging="1416"/>
         <w:jc w:val="both"/>
+        <w:rPr>
+          <w:sz w:val="24"/>
+        </w:rPr>
       </w:pPr>
       <w:r>
         <w:rPr>
           <w:i/>
+          <w:sz w:val="24"/>
         </w:rPr>
         <w:t>Gegnername:</w:t>
       </w:r>
       <w:r>
+        <w:rPr>
+          <w:sz w:val="24"/>
+        </w:rPr>
         <w:tab/>
         <w:t>Der Name des Gegners, gegen den gespielt wird. Diese Angabe ist sowohl für die dynamische Ergebnisanzeige als auch für die Erfassung der Spielstatistik relevant.</w:t>
       </w:r>
@@ -2647,17 +3312,27 @@
     <w:p>
       <w:pPr>
         <w:ind w:left="1416" w:hanging="1416"/>
+        <w:rPr>
+          <w:sz w:val="24"/>
+        </w:rPr>
       </w:pPr>
       <w:r>
         <w:rPr>
           <w:i/>
+          <w:sz w:val="24"/>
         </w:rPr>
         <w:t>Schlüssel:</w:t>
       </w:r>
       <w:r>
+        <w:rPr>
+          <w:sz w:val="24"/>
+        </w:rPr>
         <w:tab/>
       </w:r>
       <w:r>
+        <w:rPr>
+          <w:sz w:val="24"/>
+        </w:rPr>
         <w:t>Die Eingabe des Schlüssels ermöglicht den korrekten Zugang zum Spiel.</w:t>
       </w:r>
     </w:p>
@@ -2665,61 +3340,95 @@
       <w:pPr>
         <w:ind w:left="1416" w:hanging="1416"/>
         <w:jc w:val="both"/>
+        <w:rPr>
+          <w:sz w:val="24"/>
+        </w:rPr>
       </w:pPr>
       <w:r>
         <w:rPr>
           <w:i/>
+          <w:sz w:val="24"/>
         </w:rPr>
         <w:t>Schnittstelle:</w:t>
       </w:r>
       <w:r>
+        <w:rPr>
+          <w:sz w:val="24"/>
+        </w:rPr>
         <w:tab/>
         <w:t xml:space="preserve">Die Schnittstelle gibt vor, auf welche Art das Spiel mit dem Server kommuniziert. </w:t>
       </w:r>
       <w:r>
+        <w:rPr>
+          <w:sz w:val="24"/>
+        </w:rPr>
         <w:t xml:space="preserve">Bei Selektion von </w:t>
       </w:r>
       <w:r>
         <w:rPr>
           <w:b/>
           <w:i/>
+          <w:sz w:val="24"/>
         </w:rPr>
         <w:t>Push</w:t>
       </w:r>
       <w:r>
+        <w:rPr>
+          <w:sz w:val="24"/>
+        </w:rPr>
         <w:t xml:space="preserve"> erfolgt die Kommunikation mithilfe von </w:t>
       </w:r>
       <w:proofErr w:type="spellStart"/>
       <w:r>
+        <w:rPr>
+          <w:sz w:val="24"/>
+        </w:rPr>
         <w:t>Websockets</w:t>
       </w:r>
       <w:proofErr w:type="spellEnd"/>
       <w:r>
+        <w:rPr>
+          <w:sz w:val="24"/>
+        </w:rPr>
         <w:t xml:space="preserve">. </w:t>
       </w:r>
       <w:r>
+        <w:rPr>
+          <w:sz w:val="24"/>
+        </w:rPr>
         <w:t xml:space="preserve">Bei der </w:t>
       </w:r>
       <w:r>
         <w:rPr>
           <w:b/>
           <w:i/>
+          <w:sz w:val="24"/>
         </w:rPr>
         <w:t>File-Schnittstelle</w:t>
       </w:r>
       <w:r>
+        <w:rPr>
+          <w:sz w:val="24"/>
+        </w:rPr>
         <w:t xml:space="preserve"> wird eine Textdatei vom Agent erzeugt bzw. </w:t>
       </w:r>
       <w:r>
+        <w:rPr>
+          <w:sz w:val="24"/>
+        </w:rPr>
         <w:t xml:space="preserve">ausgelesen. Bitte beachten Sie, dass hierbei auch die Eingabe eines </w:t>
       </w:r>
       <w:r>
         <w:rPr>
           <w:i/>
+          <w:sz w:val="24"/>
         </w:rPr>
         <w:t>Pfades zur Quell- bzw. Zieldatei</w:t>
       </w:r>
       <w:r>
+        <w:rPr>
+          <w:sz w:val="24"/>
+        </w:rPr>
         <w:t xml:space="preserve"> benötigt wird. </w:t>
       </w:r>
     </w:p>
@@ -2727,41 +3436,188 @@
       <w:pPr>
         <w:ind w:left="1416" w:hanging="1416"/>
         <w:jc w:val="both"/>
+        <w:rPr>
+          <w:sz w:val="24"/>
+        </w:rPr>
       </w:pPr>
       <w:r>
         <w:rPr>
           <w:i/>
+          <w:sz w:val="24"/>
         </w:rPr>
         <w:t>Spielerwahl:</w:t>
       </w:r>
       <w:r>
+        <w:rPr>
+          <w:sz w:val="24"/>
+        </w:rPr>
         <w:tab/>
         <w:t>Wählen Sie, ob die eigene Software im Spielverlauf als Spieler X oder O agiert.</w:t>
       </w:r>
     </w:p>
     <w:p>
       <w:pPr>
-        <w:ind w:left="1416" w:hanging="1416"/>
         <w:jc w:val="both"/>
-      </w:pPr>
+        <w:rPr>
+          <w:sz w:val="24"/>
+        </w:rPr>
+      </w:pPr>
+    </w:p>
+    <w:p>
+      <w:pPr>
+        <w:jc w:val="both"/>
+        <w:rPr>
+          <w:sz w:val="24"/>
+        </w:rPr>
+      </w:pPr>
+      <w:r>
+        <w:rPr>
+          <w:sz w:val="24"/>
+        </w:rPr>
+        <w:t xml:space="preserve">Mit einem Klick auf die Schaltfläche „Speichern“ werden alle getätigten Eingaben </w:t>
+      </w:r>
+      <w:r>
+        <w:rPr>
+          <w:sz w:val="24"/>
+        </w:rPr>
+        <w:t xml:space="preserve">gespeichert. </w:t>
+      </w:r>
+      <w:r>
+        <w:rPr>
+          <w:b/>
+          <w:i/>
+          <w:noProof/>
+          <w:sz w:val="24"/>
+          <w:lang w:eastAsia="de-DE"/>
+        </w:rPr>
+        <mc:AlternateContent>
+          <mc:Choice Requires="wps">
+            <w:drawing>
+              <wp:anchor distT="0" distB="0" distL="114300" distR="114300" simplePos="0" relativeHeight="251657728" behindDoc="1" locked="0" layoutInCell="1" allowOverlap="1" wp14:anchorId="5B3AECF9" wp14:editId="7EA1FCD9">
+                <wp:simplePos x="0" y="0"/>
+                <wp:positionH relativeFrom="margin">
+                  <wp:posOffset>-19050</wp:posOffset>
+                </wp:positionH>
+                <wp:positionV relativeFrom="paragraph">
+                  <wp:posOffset>302895</wp:posOffset>
+                </wp:positionV>
+                <wp:extent cx="5803900" cy="234950"/>
+                <wp:effectExtent l="0" t="0" r="25400" b="12700"/>
+                <wp:wrapNone/>
+                <wp:docPr id="11" name="Rechteck 11"/>
+                <wp:cNvGraphicFramePr/>
+                <a:graphic xmlns:a="http://schemas.openxmlformats.org/drawingml/2006/main">
+                  <a:graphicData uri="http://schemas.microsoft.com/office/word/2010/wordprocessingShape">
+                    <wps:wsp>
+                      <wps:cNvSpPr/>
+                      <wps:spPr>
+                        <a:xfrm>
+                          <a:off x="0" y="0"/>
+                          <a:ext cx="5803900" cy="234950"/>
+                        </a:xfrm>
+                        <a:prstGeom prst="rect">
+                          <a:avLst/>
+                        </a:prstGeom>
+                      </wps:spPr>
+                      <wps:style>
+                        <a:lnRef idx="2">
+                          <a:schemeClr val="accent1"/>
+                        </a:lnRef>
+                        <a:fillRef idx="1">
+                          <a:schemeClr val="lt1"/>
+                        </a:fillRef>
+                        <a:effectRef idx="0">
+                          <a:schemeClr val="accent1"/>
+                        </a:effectRef>
+                        <a:fontRef idx="minor">
+                          <a:schemeClr val="dk1"/>
+                        </a:fontRef>
+                      </wps:style>
+                      <wps:bodyPr rot="0" spcFirstLastPara="0" vertOverflow="overflow" horzOverflow="overflow" vert="horz" wrap="square" lIns="91440" tIns="45720" rIns="91440" bIns="45720" numCol="1" spcCol="0" rtlCol="0" fromWordArt="0" anchor="ctr" anchorCtr="0" forceAA="0" compatLnSpc="1">
+                        <a:prstTxWarp prst="textNoShape">
+                          <a:avLst/>
+                        </a:prstTxWarp>
+                        <a:noAutofit/>
+                      </wps:bodyPr>
+                    </wps:wsp>
+                  </a:graphicData>
+                </a:graphic>
+                <wp14:sizeRelH relativeFrom="margin">
+                  <wp14:pctWidth>0</wp14:pctWidth>
+                </wp14:sizeRelH>
+                <wp14:sizeRelV relativeFrom="margin">
+                  <wp14:pctHeight>0</wp14:pctHeight>
+                </wp14:sizeRelV>
+              </wp:anchor>
+            </w:drawing>
+          </mc:Choice>
+          <mc:Fallback xmlns:w16se="http://schemas.microsoft.com/office/word/2015/wordml/symex" xmlns:cx="http://schemas.microsoft.com/office/drawing/2014/chartex">
+            <w:pict>
+              <v:rect w14:anchorId="5B7B3147" id="Rechteck 11" o:spid="_x0000_s1026" style="position:absolute;margin-left:-1.5pt;margin-top:23.85pt;width:457pt;height:18.5pt;z-index:-251651072;visibility:visible;mso-wrap-style:square;mso-width-percent:0;mso-height-percent:0;mso-wrap-distance-left:9pt;mso-wrap-distance-top:0;mso-wrap-distance-right:9pt;mso-wrap-distance-bottom:0;mso-position-horizontal:absolute;mso-position-horizontal-relative:margin;mso-position-vertical:absolute;mso-position-vertical-relative:text;mso-width-percent:0;mso-height-percent:0;mso-width-relative:margin;mso-height-relative:margin;v-text-anchor:middle" o:gfxdata="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" fillcolor="white [3201]" strokecolor="#5b9bd5 [3204]" strokeweight="1pt">
+                <w10:wrap anchorx="margin"/>
+              </v:rect>
+            </w:pict>
+          </mc:Fallback>
+        </mc:AlternateContent>
+      </w:r>
     </w:p>
     <w:p>
       <w:pPr>
         <w:ind w:firstLine="2"/>
         <w:jc w:val="both"/>
-      </w:pPr>
-      <w:r>
-        <w:t xml:space="preserve">Mit einem Klick auf die Schaltfläche „Speichern“ werden alle getätigten Eingaben </w:t>
-      </w:r>
-      <w:r>
-        <w:t xml:space="preserve">gespeichert. Alle Parameter bleiben auch nach dem Beenden des Programms erhalten. </w:t>
-      </w:r>
-    </w:p>
-    <w:p>
-      <w:pPr>
-        <w:ind w:left="1416" w:hanging="1416"/>
-        <w:jc w:val="both"/>
-      </w:pPr>
+        <w:rPr>
+          <w:sz w:val="24"/>
+        </w:rPr>
+      </w:pPr>
+      <w:r>
+        <w:rPr>
+          <w:b/>
+          <w:i/>
+          <w:sz w:val="24"/>
+        </w:rPr>
+        <w:t>Hinweis:</w:t>
+      </w:r>
+      <w:r>
+        <w:rPr>
+          <w:sz w:val="24"/>
+        </w:rPr>
+        <w:t xml:space="preserve"> </w:t>
+      </w:r>
+      <w:r>
+        <w:rPr>
+          <w:sz w:val="24"/>
+        </w:rPr>
+        <w:t xml:space="preserve">Alle </w:t>
+      </w:r>
+      <w:r>
+        <w:rPr>
+          <w:sz w:val="24"/>
+        </w:rPr>
+        <w:t xml:space="preserve">gesetzten </w:t>
+      </w:r>
+      <w:r>
+        <w:rPr>
+          <w:sz w:val="24"/>
+        </w:rPr>
+        <w:t>Parameter bleiben auch nach dem</w:t>
+      </w:r>
+      <w:r>
+        <w:rPr>
+          <w:sz w:val="24"/>
+        </w:rPr>
+        <w:t xml:space="preserve"> Beenden des Programms erhalten!</w:t>
+      </w:r>
+      <w:r>
+        <w:rPr>
+          <w:sz w:val="24"/>
+        </w:rPr>
+        <w:t xml:space="preserve"> </w:t>
+      </w:r>
+    </w:p>
+    <w:p>
+      <w:r>
+        <w:br w:type="page"/>
+      </w:r>
     </w:p>
     <w:p>
       <w:pPr>
@@ -2771,11 +3627,12 @@
           <w:numId w:val="3"/>
         </w:numPr>
       </w:pPr>
-      <w:bookmarkStart w:id="10" w:name="_Toc432429637"/>
-      <w:r>
+      <w:bookmarkStart w:id="7" w:name="_Toc433035664"/>
+      <w:r>
+        <w:lastRenderedPageBreak/>
         <w:t>Spielen</w:t>
       </w:r>
-      <w:bookmarkEnd w:id="10"/>
+      <w:bookmarkEnd w:id="7"/>
     </w:p>
     <w:p>
       <w:pPr>
@@ -2784,39 +3641,359 @@
     </w:p>
     <w:p>
       <w:pPr>
+        <w:spacing w:after="360"/>
         <w:jc w:val="both"/>
-      </w:pPr>
-      <w:r>
+        <w:rPr>
+          <w:sz w:val="24"/>
+        </w:rPr>
+      </w:pPr>
+      <w:r>
+        <w:rPr>
+          <w:sz w:val="24"/>
+        </w:rPr>
         <w:t>Wechseln Sie nun mit einem Klick auf die Registerkarte „Spiel“ zurück zur Hauptoberfläche. Per Klick auf den Button „Start“ starten Sie einen neuen Satz 4-Gewinnt. Das User-Interface passt sich dynamisch an den Spielfluss an</w:t>
       </w:r>
       <w:r>
+        <w:rPr>
+          <w:sz w:val="24"/>
+        </w:rPr>
         <w:t>:</w:t>
       </w:r>
       <w:r>
+        <w:rPr>
+          <w:sz w:val="24"/>
+        </w:rPr>
         <w:t xml:space="preserve"> </w:t>
       </w:r>
       <w:r>
+        <w:rPr>
+          <w:sz w:val="24"/>
+        </w:rPr>
         <w:t>Hierzu gehört neben dem Spielfeld auch die Darstellung von aktuellem Satz und Spielstand.</w:t>
       </w:r>
     </w:p>
     <w:p>
       <w:pPr>
+        <w:keepNext/>
         <w:jc w:val="both"/>
       </w:pPr>
       <w:r>
+        <w:rPr>
+          <w:noProof/>
+          <w:lang w:eastAsia="de-DE"/>
+        </w:rPr>
+        <w:drawing>
+          <wp:inline distT="0" distB="0" distL="0" distR="0" wp14:anchorId="276DFC5B" wp14:editId="4176FBB6">
+            <wp:extent cx="5746750" cy="3238500"/>
+            <wp:effectExtent l="0" t="0" r="6350" b="0"/>
+            <wp:docPr id="2" name="Grafik 2" descr="C:\Users\Marcel\AppData\Local\Microsoft\Windows\INetCache\Content.Word\start_spielfeld.png"/>
+            <wp:cNvGraphicFramePr>
+              <a:graphicFrameLocks xmlns:a="http://schemas.openxmlformats.org/drawingml/2006/main" noChangeAspect="1"/>
+            </wp:cNvGraphicFramePr>
+            <a:graphic xmlns:a="http://schemas.openxmlformats.org/drawingml/2006/main">
+              <a:graphicData uri="http://schemas.openxmlformats.org/drawingml/2006/picture">
+                <pic:pic xmlns:pic="http://schemas.openxmlformats.org/drawingml/2006/picture">
+                  <pic:nvPicPr>
+                    <pic:cNvPr id="0" name="Picture 8" descr="C:\Users\Marcel\AppData\Local\Microsoft\Windows\INetCache\Content.Word\start_spielfeld.png"/>
+                    <pic:cNvPicPr>
+                      <a:picLocks noChangeAspect="1" noChangeArrowheads="1"/>
+                    </pic:cNvPicPr>
+                  </pic:nvPicPr>
+                  <pic:blipFill>
+                    <a:blip r:embed="rId14">
+                      <a:extLst>
+                        <a:ext uri="{28A0092B-C50C-407E-A947-70E740481C1C}">
+                          <a14:useLocalDpi xmlns:a14="http://schemas.microsoft.com/office/drawing/2010/main" val="0"/>
+                        </a:ext>
+                      </a:extLst>
+                    </a:blip>
+                    <a:srcRect/>
+                    <a:stretch>
+                      <a:fillRect/>
+                    </a:stretch>
+                  </pic:blipFill>
+                  <pic:spPr bwMode="auto">
+                    <a:xfrm>
+                      <a:off x="0" y="0"/>
+                      <a:ext cx="5746750" cy="3238500"/>
+                    </a:xfrm>
+                    <a:prstGeom prst="rect">
+                      <a:avLst/>
+                    </a:prstGeom>
+                    <a:noFill/>
+                    <a:ln>
+                      <a:noFill/>
+                    </a:ln>
+                  </pic:spPr>
+                </pic:pic>
+              </a:graphicData>
+            </a:graphic>
+          </wp:inline>
+        </w:drawing>
+      </w:r>
+    </w:p>
+    <w:p>
+      <w:pPr>
+        <w:pStyle w:val="Beschriftung"/>
+        <w:spacing w:after="360"/>
+        <w:jc w:val="both"/>
+      </w:pPr>
+      <w:r>
+        <w:t xml:space="preserve">Abbildung </w:t>
+      </w:r>
+      <w:fldSimple w:instr=" SEQ Abbildung \* ARABIC ">
+        <w:r>
+          <w:rPr>
+            <w:noProof/>
+          </w:rPr>
+          <w:t>3</w:t>
+        </w:r>
+      </w:fldSimple>
+      <w:r>
+        <w:t xml:space="preserve"> - Spielfeld</w:t>
+      </w:r>
+    </w:p>
+    <w:p>
+      <w:pPr>
+        <w:spacing w:after="360"/>
+        <w:jc w:val="both"/>
+        <w:rPr>
+          <w:sz w:val="24"/>
+        </w:rPr>
+      </w:pPr>
+      <w:r>
+        <w:rPr>
+          <w:sz w:val="24"/>
+        </w:rPr>
         <w:t>Nach Satzende erscheint eine Popup-Meldung, in welcher der jeweilige Sieger bestimmt wird. Wenn das Spiel aufgrund technischer Schwierigkeiten ungültig war, so besteht darüber hinaus die Option, den vergangenen Satz zu wiederholen.</w:t>
       </w:r>
-    </w:p>
-    <w:p>
-      <w:pPr>
+      <w:r>
+        <w:rPr>
+          <w:sz w:val="24"/>
+        </w:rPr>
+        <w:t xml:space="preserve"> </w:t>
+      </w:r>
+    </w:p>
+    <w:p>
+      <w:pPr>
+        <w:keepNext/>
+        <w:ind w:left="794"/>
         <w:jc w:val="both"/>
       </w:pPr>
       <w:r>
+        <w:rPr>
+          <w:noProof/>
+          <w:lang w:eastAsia="de-DE"/>
+        </w:rPr>
+        <w:drawing>
+          <wp:inline distT="0" distB="0" distL="0" distR="0" wp14:anchorId="0CA347FE" wp14:editId="6F0D8AB3">
+            <wp:extent cx="4762500" cy="1117600"/>
+            <wp:effectExtent l="0" t="0" r="0" b="6350"/>
+            <wp:docPr id="3" name="Grafik 3" descr="C:\Users\Marcel\AppData\Local\Microsoft\Windows\INetCache\Content.Word\popup_satzende.png"/>
+            <wp:cNvGraphicFramePr>
+              <a:graphicFrameLocks xmlns:a="http://schemas.openxmlformats.org/drawingml/2006/main" noChangeAspect="1"/>
+            </wp:cNvGraphicFramePr>
+            <a:graphic xmlns:a="http://schemas.openxmlformats.org/drawingml/2006/main">
+              <a:graphicData uri="http://schemas.openxmlformats.org/drawingml/2006/picture">
+                <pic:pic xmlns:pic="http://schemas.openxmlformats.org/drawingml/2006/picture">
+                  <pic:nvPicPr>
+                    <pic:cNvPr id="0" name="Picture 11" descr="C:\Users\Marcel\AppData\Local\Microsoft\Windows\INetCache\Content.Word\popup_satzende.png"/>
+                    <pic:cNvPicPr>
+                      <a:picLocks noChangeAspect="1" noChangeArrowheads="1"/>
+                    </pic:cNvPicPr>
+                  </pic:nvPicPr>
+                  <pic:blipFill>
+                    <a:blip r:embed="rId15">
+                      <a:extLst>
+                        <a:ext uri="{28A0092B-C50C-407E-A947-70E740481C1C}">
+                          <a14:useLocalDpi xmlns:a14="http://schemas.microsoft.com/office/drawing/2010/main" val="0"/>
+                        </a:ext>
+                      </a:extLst>
+                    </a:blip>
+                    <a:srcRect/>
+                    <a:stretch>
+                      <a:fillRect/>
+                    </a:stretch>
+                  </pic:blipFill>
+                  <pic:spPr bwMode="auto">
+                    <a:xfrm>
+                      <a:off x="0" y="0"/>
+                      <a:ext cx="4762500" cy="1117600"/>
+                    </a:xfrm>
+                    <a:prstGeom prst="rect">
+                      <a:avLst/>
+                    </a:prstGeom>
+                    <a:noFill/>
+                    <a:ln>
+                      <a:noFill/>
+                    </a:ln>
+                  </pic:spPr>
+                </pic:pic>
+              </a:graphicData>
+            </a:graphic>
+          </wp:inline>
+        </w:drawing>
+      </w:r>
+    </w:p>
+    <w:p>
+      <w:pPr>
+        <w:pStyle w:val="Beschriftung"/>
+        <w:spacing w:after="360"/>
+        <w:ind w:left="794"/>
+        <w:jc w:val="both"/>
+      </w:pPr>
+      <w:r>
+        <w:t xml:space="preserve">Abbildung </w:t>
+      </w:r>
+      <w:fldSimple w:instr=" SEQ Abbildung \* ARABIC ">
+        <w:r>
+          <w:rPr>
+            <w:noProof/>
+          </w:rPr>
+          <w:t>4</w:t>
+        </w:r>
+      </w:fldSimple>
+      <w:r>
+        <w:t xml:space="preserve"> - Siegerabfrage bei Satzende</w:t>
+      </w:r>
+    </w:p>
+    <w:p>
+      <w:pPr>
+        <w:jc w:val="both"/>
+        <w:rPr>
+          <w:sz w:val="24"/>
+        </w:rPr>
+      </w:pPr>
+    </w:p>
+    <w:p>
+      <w:pPr>
+        <w:jc w:val="both"/>
+        <w:rPr>
+          <w:sz w:val="24"/>
+        </w:rPr>
+      </w:pPr>
+    </w:p>
+    <w:p>
+      <w:pPr>
+        <w:jc w:val="both"/>
+        <w:rPr>
+          <w:sz w:val="24"/>
+        </w:rPr>
+      </w:pPr>
+    </w:p>
+    <w:p>
+      <w:pPr>
+        <w:jc w:val="both"/>
+        <w:rPr>
+          <w:sz w:val="24"/>
+        </w:rPr>
+      </w:pPr>
+    </w:p>
+    <w:p>
+      <w:pPr>
+        <w:spacing w:after="360"/>
+        <w:jc w:val="both"/>
+        <w:rPr>
+          <w:sz w:val="24"/>
+        </w:rPr>
+      </w:pPr>
+      <w:r>
+        <w:rPr>
+          <w:sz w:val="24"/>
+        </w:rPr>
         <w:lastRenderedPageBreak/>
         <w:t>Bei Spielende erscheint darüber hinaus eine weitere Meldung, welche den Nutzer ü</w:t>
       </w:r>
       <w:r>
+        <w:rPr>
+          <w:sz w:val="24"/>
+        </w:rPr>
         <w:t>ber den Spielsieger informiert.</w:t>
+      </w:r>
+    </w:p>
+    <w:p>
+      <w:pPr>
+        <w:keepNext/>
+        <w:ind w:left="2381"/>
+        <w:jc w:val="both"/>
+      </w:pPr>
+      <w:r>
+        <w:t xml:space="preserve"> </w:t>
+      </w:r>
+      <w:r>
+        <w:rPr>
+          <w:noProof/>
+          <w:lang w:eastAsia="de-DE"/>
+        </w:rPr>
+        <w:drawing>
+          <wp:inline distT="0" distB="0" distL="0" distR="0" wp14:anchorId="758EF467" wp14:editId="08430B88">
+            <wp:extent cx="2514600" cy="1117600"/>
+            <wp:effectExtent l="0" t="0" r="0" b="6350"/>
+            <wp:docPr id="4" name="Grafik 4" descr="C:\Users\Marcel\AppData\Local\Microsoft\Windows\INetCache\Content.Word\popup_spielende.png"/>
+            <wp:cNvGraphicFramePr>
+              <a:graphicFrameLocks xmlns:a="http://schemas.openxmlformats.org/drawingml/2006/main" noChangeAspect="1"/>
+            </wp:cNvGraphicFramePr>
+            <a:graphic xmlns:a="http://schemas.openxmlformats.org/drawingml/2006/main">
+              <a:graphicData uri="http://schemas.openxmlformats.org/drawingml/2006/picture">
+                <pic:pic xmlns:pic="http://schemas.openxmlformats.org/drawingml/2006/picture">
+                  <pic:nvPicPr>
+                    <pic:cNvPr id="0" name="Picture 14" descr="C:\Users\Marcel\AppData\Local\Microsoft\Windows\INetCache\Content.Word\popup_spielende.png"/>
+                    <pic:cNvPicPr>
+                      <a:picLocks noChangeAspect="1" noChangeArrowheads="1"/>
+                    </pic:cNvPicPr>
+                  </pic:nvPicPr>
+                  <pic:blipFill>
+                    <a:blip r:embed="rId16">
+                      <a:extLst>
+                        <a:ext uri="{28A0092B-C50C-407E-A947-70E740481C1C}">
+                          <a14:useLocalDpi xmlns:a14="http://schemas.microsoft.com/office/drawing/2010/main" val="0"/>
+                        </a:ext>
+                      </a:extLst>
+                    </a:blip>
+                    <a:srcRect/>
+                    <a:stretch>
+                      <a:fillRect/>
+                    </a:stretch>
+                  </pic:blipFill>
+                  <pic:spPr bwMode="auto">
+                    <a:xfrm>
+                      <a:off x="0" y="0"/>
+                      <a:ext cx="2514600" cy="1117600"/>
+                    </a:xfrm>
+                    <a:prstGeom prst="rect">
+                      <a:avLst/>
+                    </a:prstGeom>
+                    <a:noFill/>
+                    <a:ln>
+                      <a:noFill/>
+                    </a:ln>
+                  </pic:spPr>
+                </pic:pic>
+              </a:graphicData>
+            </a:graphic>
+          </wp:inline>
+        </w:drawing>
+      </w:r>
+    </w:p>
+    <w:p>
+      <w:pPr>
+        <w:pStyle w:val="Beschriftung"/>
+        <w:ind w:left="2381"/>
+        <w:jc w:val="both"/>
+      </w:pPr>
+      <w:r>
+        <w:t xml:space="preserve">Abbildung </w:t>
+      </w:r>
+      <w:fldSimple w:instr=" SEQ Abbildung \* ARABIC ">
+        <w:r>
+          <w:rPr>
+            <w:noProof/>
+          </w:rPr>
+          <w:t>5</w:t>
+        </w:r>
+      </w:fldSimple>
+      <w:r>
+        <w:t xml:space="preserve"> - Spielsiegermeldung</w:t>
       </w:r>
     </w:p>
     <w:p>
@@ -2832,11 +4009,11 @@
           <w:numId w:val="3"/>
         </w:numPr>
       </w:pPr>
-      <w:bookmarkStart w:id="11" w:name="_Toc432429638"/>
+      <w:bookmarkStart w:id="8" w:name="_Toc433035665"/>
       <w:r>
         <w:t>Statistik auswerten</w:t>
       </w:r>
-      <w:bookmarkEnd w:id="11"/>
+      <w:bookmarkEnd w:id="8"/>
     </w:p>
     <w:p>
       <w:pPr>
@@ -2845,33 +4022,139 @@
     </w:p>
     <w:p>
       <w:pPr>
+        <w:spacing w:after="360"/>
         <w:jc w:val="both"/>
-      </w:pPr>
-      <w:r>
+        <w:rPr>
+          <w:sz w:val="24"/>
+        </w:rPr>
+      </w:pPr>
+      <w:r>
+        <w:rPr>
+          <w:sz w:val="24"/>
+        </w:rPr>
         <w:t xml:space="preserve">Mithilfe der Registerkarte „Statistik“ bietet Ihnen 4-Gewinnt </w:t>
       </w:r>
       <w:proofErr w:type="spellStart"/>
       <w:r>
+        <w:rPr>
+          <w:sz w:val="24"/>
+        </w:rPr>
         <w:t>powered</w:t>
       </w:r>
       <w:proofErr w:type="spellEnd"/>
       <w:r>
+        <w:rPr>
+          <w:sz w:val="24"/>
+        </w:rPr>
         <w:t xml:space="preserve"> </w:t>
       </w:r>
       <w:proofErr w:type="spellStart"/>
       <w:r>
+        <w:rPr>
+          <w:sz w:val="24"/>
+        </w:rPr>
         <w:t>by</w:t>
       </w:r>
       <w:proofErr w:type="spellEnd"/>
       <w:r>
+        <w:rPr>
+          <w:sz w:val="24"/>
+        </w:rPr>
         <w:t xml:space="preserve"> Fungi Software Solutions ein leistungsstarkes Werkzeug zur detaillierten Auswertung Ihrer Erfolge in den unzähligen spannenden 4-Gewinnt Partien.</w:t>
       </w:r>
     </w:p>
     <w:p>
       <w:pPr>
+        <w:keepNext/>
         <w:jc w:val="both"/>
       </w:pPr>
       <w:r>
+        <w:rPr>
+          <w:noProof/>
+          <w:lang w:eastAsia="de-DE"/>
+        </w:rPr>
+        <w:drawing>
+          <wp:inline distT="0" distB="0" distL="0" distR="0" wp14:anchorId="0F1E1A7B" wp14:editId="10EA8B65">
+            <wp:extent cx="5746750" cy="3238500"/>
+            <wp:effectExtent l="0" t="0" r="6350" b="0"/>
+            <wp:docPr id="1" name="Grafik 1" descr="C:\Users\Marcel\AppData\Local\Microsoft\Windows\INetCache\Content.Word\statistik.png"/>
+            <wp:cNvGraphicFramePr>
+              <a:graphicFrameLocks xmlns:a="http://schemas.openxmlformats.org/drawingml/2006/main" noChangeAspect="1"/>
+            </wp:cNvGraphicFramePr>
+            <a:graphic xmlns:a="http://schemas.openxmlformats.org/drawingml/2006/main">
+              <a:graphicData uri="http://schemas.openxmlformats.org/drawingml/2006/picture">
+                <pic:pic xmlns:pic="http://schemas.openxmlformats.org/drawingml/2006/picture">
+                  <pic:nvPicPr>
+                    <pic:cNvPr id="0" name="Picture 5" descr="C:\Users\Marcel\AppData\Local\Microsoft\Windows\INetCache\Content.Word\statistik.png"/>
+                    <pic:cNvPicPr>
+                      <a:picLocks noChangeAspect="1" noChangeArrowheads="1"/>
+                    </pic:cNvPicPr>
+                  </pic:nvPicPr>
+                  <pic:blipFill>
+                    <a:blip r:embed="rId17">
+                      <a:extLst>
+                        <a:ext uri="{28A0092B-C50C-407E-A947-70E740481C1C}">
+                          <a14:useLocalDpi xmlns:a14="http://schemas.microsoft.com/office/drawing/2010/main" val="0"/>
+                        </a:ext>
+                      </a:extLst>
+                    </a:blip>
+                    <a:srcRect/>
+                    <a:stretch>
+                      <a:fillRect/>
+                    </a:stretch>
+                  </pic:blipFill>
+                  <pic:spPr bwMode="auto">
+                    <a:xfrm>
+                      <a:off x="0" y="0"/>
+                      <a:ext cx="5746750" cy="3238500"/>
+                    </a:xfrm>
+                    <a:prstGeom prst="rect">
+                      <a:avLst/>
+                    </a:prstGeom>
+                    <a:noFill/>
+                    <a:ln>
+                      <a:noFill/>
+                    </a:ln>
+                  </pic:spPr>
+                </pic:pic>
+              </a:graphicData>
+            </a:graphic>
+          </wp:inline>
+        </w:drawing>
+      </w:r>
+    </w:p>
+    <w:p>
+      <w:pPr>
+        <w:pStyle w:val="Beschriftung"/>
+        <w:spacing w:after="360"/>
+        <w:jc w:val="both"/>
+      </w:pPr>
+      <w:r>
+        <w:t xml:space="preserve">Abbildung </w:t>
+      </w:r>
+      <w:fldSimple w:instr=" SEQ Abbildung \* ARABIC ">
+        <w:r>
+          <w:rPr>
+            <w:noProof/>
+          </w:rPr>
+          <w:t>6</w:t>
+        </w:r>
+      </w:fldSimple>
+      <w:r>
+        <w:t xml:space="preserve"> - Statistikbildschirm</w:t>
+      </w:r>
+    </w:p>
+    <w:p>
+      <w:pPr>
+        <w:jc w:val="both"/>
+        <w:rPr>
+          <w:sz w:val="24"/>
+        </w:rPr>
+      </w:pPr>
+      <w:r>
+        <w:rPr>
+          <w:sz w:val="24"/>
+        </w:rPr>
         <w:t>Wählen Sie einfach einen Gegner, sowie ein Spiel und einen Satz aus, um alle vergangenen Spielstände darstellen zu können.</w:t>
       </w:r>
     </w:p>
@@ -2888,11 +4171,11 @@
           <w:numId w:val="3"/>
         </w:numPr>
       </w:pPr>
-      <w:bookmarkStart w:id="12" w:name="_Toc432429639"/>
+      <w:bookmarkStart w:id="9" w:name="_Toc433035666"/>
       <w:r>
         <w:t>Spiel beenden</w:t>
       </w:r>
-      <w:bookmarkEnd w:id="12"/>
+      <w:bookmarkEnd w:id="9"/>
     </w:p>
     <w:p>
       <w:pPr>
@@ -2902,35 +4185,27 @@
     <w:p>
       <w:pPr>
         <w:jc w:val="both"/>
-      </w:pPr>
-      <w:r>
+        <w:rPr>
+          <w:sz w:val="24"/>
+        </w:rPr>
+      </w:pPr>
+      <w:r>
+        <w:rPr>
+          <w:sz w:val="24"/>
+        </w:rPr>
         <w:t>Sie beenden 4-Gewinnt</w:t>
       </w:r>
       <w:r>
+        <w:rPr>
+          <w:sz w:val="24"/>
+        </w:rPr>
         <w:t xml:space="preserve"> in der Spieloberfläche</w:t>
       </w:r>
       <w:r>
+        <w:rPr>
+          <w:sz w:val="24"/>
+        </w:rPr>
         <w:t xml:space="preserve"> mit einem schwungvollen Klick aus dem Handgelenk auf die Schaltfläche „Beenden“.</w:t>
-      </w:r>
-    </w:p>
-    <w:p>
-      <w:pPr>
-        <w:jc w:val="both"/>
-      </w:pPr>
-    </w:p>
-    <w:p>
-      <w:pPr>
-        <w:jc w:val="both"/>
-      </w:pPr>
-    </w:p>
-    <w:p>
-      <w:pPr>
-        <w:jc w:val="both"/>
-      </w:pPr>
-    </w:p>
-    <w:p>
-      <w:r>
-        <w:br w:type="page"/>
       </w:r>
     </w:p>
     <w:p>
@@ -2941,12 +4216,12 @@
           <w:numId w:val="3"/>
         </w:numPr>
       </w:pPr>
-      <w:bookmarkStart w:id="13" w:name="_Toc432429640"/>
+      <w:bookmarkStart w:id="10" w:name="_Toc433035667"/>
       <w:r>
         <w:lastRenderedPageBreak/>
         <w:t>Spielregeln</w:t>
       </w:r>
-      <w:bookmarkEnd w:id="13"/>
+      <w:bookmarkEnd w:id="10"/>
     </w:p>
     <w:p/>
     <w:p>
@@ -2957,11 +4232,11 @@
           <w:numId w:val="3"/>
         </w:numPr>
       </w:pPr>
-      <w:bookmarkStart w:id="14" w:name="_Toc432429641"/>
+      <w:bookmarkStart w:id="11" w:name="_Toc433035668"/>
       <w:r>
         <w:t>Punktemodus</w:t>
       </w:r>
-      <w:bookmarkEnd w:id="14"/>
+      <w:bookmarkEnd w:id="11"/>
     </w:p>
     <w:p>
       <w:pPr>
@@ -3064,15 +4339,7 @@
         <w:t>Runde1:</w:t>
       </w:r>
       <w:r>
-        <w:t xml:space="preserve"> Jeder spielt mit jedem (Bei n = 6 Teams: </w:t>
-      </w:r>
-      <w:proofErr w:type="gramStart"/>
-      <w:r>
-        <w:t>n!/</w:t>
-      </w:r>
-      <w:proofErr w:type="gramEnd"/>
-      <w:r>
-        <w:t>(2*(n</w:t>
+        <w:t xml:space="preserve"> Jeder spielt mit jedem (Bei n = 6 Teams: n!/(2*(n</w:t>
       </w:r>
       <w:r>
         <w:t>-2)! =&gt; 15 Spiele a 2 Sätze).</w:t>
@@ -3150,11 +4417,11 @@
           <w:numId w:val="3"/>
         </w:numPr>
       </w:pPr>
-      <w:bookmarkStart w:id="15" w:name="_Toc432429642"/>
+      <w:bookmarkStart w:id="12" w:name="_Toc433035669"/>
       <w:r>
         <w:t>Standardmodus</w:t>
       </w:r>
-      <w:bookmarkEnd w:id="15"/>
+      <w:bookmarkEnd w:id="12"/>
     </w:p>
     <w:p>
       <w:pPr>
@@ -3288,11 +4555,11 @@
           <w:numId w:val="3"/>
         </w:numPr>
       </w:pPr>
-      <w:bookmarkStart w:id="16" w:name="_Toc432429643"/>
+      <w:bookmarkStart w:id="13" w:name="_Toc433035670"/>
       <w:r>
         <w:t>Vorsprungsmodus</w:t>
       </w:r>
-      <w:bookmarkEnd w:id="16"/>
+      <w:bookmarkEnd w:id="13"/>
     </w:p>
     <w:p>
       <w:pPr>
@@ -3396,11 +4663,11 @@
           <w:numId w:val="3"/>
         </w:numPr>
       </w:pPr>
-      <w:bookmarkStart w:id="17" w:name="_Toc432429644"/>
+      <w:bookmarkStart w:id="14" w:name="_Toc433035671"/>
       <w:r>
         <w:t>Alle Modi</w:t>
       </w:r>
-      <w:bookmarkEnd w:id="17"/>
+      <w:bookmarkEnd w:id="14"/>
     </w:p>
     <w:p/>
     <w:p>
@@ -3618,6 +4885,9 @@
       <w:r>
         <w:t xml:space="preserve"> Oberste Java Technology</w:t>
       </w:r>
+      <w:r>
+        <w:t>.</w:t>
+      </w:r>
     </w:p>
     <w:p>
       <w:pPr>
@@ -3636,7 +4906,8 @@
       </w:r>
     </w:p>
     <w:sectPr>
-      <w:footerReference w:type="default" r:id="rId16"/>
+      <w:headerReference w:type="default" r:id="rId18"/>
+      <w:footerReference w:type="default" r:id="rId19"/>
       <w:pgSz w:w="11906" w:h="16838"/>
       <w:pgMar w:top="1417" w:right="1417" w:bottom="1134" w:left="1417" w:header="708" w:footer="708" w:gutter="0"/>
       <w:pgNumType w:start="0"/>
@@ -3649,7 +4920,7 @@
 </file>
 
 <file path=word/endnotes.xml><?xml version="1.0" encoding="utf-8"?>
-<w:endnotes xmlns:wpc="http://schemas.microsoft.com/office/word/2010/wordprocessingCanvas" xmlns:cx="http://schemas.microsoft.com/office/drawing/2014/chartex" xmlns:mc="http://schemas.openxmlformats.org/markup-compatibility/2006" xmlns:o="urn:schemas-microsoft-com:office:office" xmlns:r="http://schemas.openxmlformats.org/officeDocument/2006/relationships" xmlns:m="http://schemas.openxmlformats.org/officeDocument/2006/math" xmlns:v="urn:schemas-microsoft-com:vml" xmlns:wp14="http://schemas.microsoft.com/office/word/2010/wordprocessingDrawing" xmlns:wp="http://schemas.openxmlformats.org/drawingml/2006/wordprocessingDrawing" xmlns:w10="urn:schemas-microsoft-com:office:word" xmlns:w="http://schemas.openxmlformats.org/wordprocessingml/2006/main" xmlns:w14="http://schemas.microsoft.com/office/word/2010/wordml" xmlns:w15="http://schemas.microsoft.com/office/word/2012/wordml" xmlns:w16se="http://schemas.microsoft.com/office/word/2015/wordml/symex" xmlns:wpg="http://schemas.microsoft.com/office/word/2010/wordprocessingGroup" xmlns:wpi="http://schemas.microsoft.com/office/word/2010/wordprocessingInk" xmlns:wne="http://schemas.microsoft.com/office/word/2006/wordml" xmlns:wps="http://schemas.microsoft.com/office/word/2010/wordprocessingShape" mc:Ignorable="w14 w15 w16se wp14">
+<w:endnotes xmlns:wpc="http://schemas.microsoft.com/office/word/2010/wordprocessingCanvas" xmlns:mc="http://schemas.openxmlformats.org/markup-compatibility/2006" xmlns:o="urn:schemas-microsoft-com:office:office" xmlns:r="http://schemas.openxmlformats.org/officeDocument/2006/relationships" xmlns:m="http://schemas.openxmlformats.org/officeDocument/2006/math" xmlns:v="urn:schemas-microsoft-com:vml" xmlns:wp14="http://schemas.microsoft.com/office/word/2010/wordprocessingDrawing" xmlns:wp="http://schemas.openxmlformats.org/drawingml/2006/wordprocessingDrawing" xmlns:w10="urn:schemas-microsoft-com:office:word" xmlns:w="http://schemas.openxmlformats.org/wordprocessingml/2006/main" xmlns:w14="http://schemas.microsoft.com/office/word/2010/wordml" xmlns:w15="http://schemas.microsoft.com/office/word/2012/wordml" xmlns:wpg="http://schemas.microsoft.com/office/word/2010/wordprocessingGroup" xmlns:wpi="http://schemas.microsoft.com/office/word/2010/wordprocessingInk" xmlns:wne="http://schemas.microsoft.com/office/word/2006/wordml" xmlns:wps="http://schemas.microsoft.com/office/word/2010/wordprocessingShape" mc:Ignorable="w14 w15 wp14">
   <w:endnote w:type="separator" w:id="-1">
     <w:p>
       <w:pPr>
@@ -3674,7 +4945,7 @@
 </file>
 
 <file path=word/footer1.xml><?xml version="1.0" encoding="utf-8"?>
-<w:ftr xmlns:wpc="http://schemas.microsoft.com/office/word/2010/wordprocessingCanvas" xmlns:cx="http://schemas.microsoft.com/office/drawing/2014/chartex" xmlns:mc="http://schemas.openxmlformats.org/markup-compatibility/2006" xmlns:o="urn:schemas-microsoft-com:office:office" xmlns:r="http://schemas.openxmlformats.org/officeDocument/2006/relationships" xmlns:m="http://schemas.openxmlformats.org/officeDocument/2006/math" xmlns:v="urn:schemas-microsoft-com:vml" xmlns:wp14="http://schemas.microsoft.com/office/word/2010/wordprocessingDrawing" xmlns:wp="http://schemas.openxmlformats.org/drawingml/2006/wordprocessingDrawing" xmlns:w10="urn:schemas-microsoft-com:office:word" xmlns:w="http://schemas.openxmlformats.org/wordprocessingml/2006/main" xmlns:w14="http://schemas.microsoft.com/office/word/2010/wordml" xmlns:w15="http://schemas.microsoft.com/office/word/2012/wordml" xmlns:w16se="http://schemas.microsoft.com/office/word/2015/wordml/symex" xmlns:wpg="http://schemas.microsoft.com/office/word/2010/wordprocessingGroup" xmlns:wpi="http://schemas.microsoft.com/office/word/2010/wordprocessingInk" xmlns:wne="http://schemas.microsoft.com/office/word/2006/wordml" xmlns:wps="http://schemas.microsoft.com/office/word/2010/wordprocessingShape" mc:Ignorable="w14 w15 w16se wp14">
+<w:ftr xmlns:wpc="http://schemas.microsoft.com/office/word/2010/wordprocessingCanvas" xmlns:mc="http://schemas.openxmlformats.org/markup-compatibility/2006" xmlns:o="urn:schemas-microsoft-com:office:office" xmlns:r="http://schemas.openxmlformats.org/officeDocument/2006/relationships" xmlns:m="http://schemas.openxmlformats.org/officeDocument/2006/math" xmlns:v="urn:schemas-microsoft-com:vml" xmlns:wp14="http://schemas.microsoft.com/office/word/2010/wordprocessingDrawing" xmlns:wp="http://schemas.openxmlformats.org/drawingml/2006/wordprocessingDrawing" xmlns:w10="urn:schemas-microsoft-com:office:word" xmlns:w="http://schemas.openxmlformats.org/wordprocessingml/2006/main" xmlns:w14="http://schemas.microsoft.com/office/word/2010/wordml" xmlns:w15="http://schemas.microsoft.com/office/word/2012/wordml" xmlns:wpg="http://schemas.microsoft.com/office/word/2010/wordprocessingGroup" xmlns:wpi="http://schemas.microsoft.com/office/word/2010/wordprocessingInk" xmlns:wne="http://schemas.microsoft.com/office/word/2006/wordml" xmlns:wps="http://schemas.microsoft.com/office/word/2010/wordprocessingShape" mc:Ignorable="w14 w15 wp14">
   <w:tbl>
     <w:tblPr>
       <w:tblpPr w:leftFromText="187" w:rightFromText="187" w:vertAnchor="page" w:horzAnchor="margin" w:tblpXSpec="center" w:tblpYSpec="bottom"/>
@@ -3683,8 +4954,8 @@
       <w:tblLook w:val="04A0" w:firstRow="1" w:lastRow="0" w:firstColumn="1" w:lastColumn="0" w:noHBand="0" w:noVBand="1"/>
     </w:tblPr>
     <w:tblGrid>
-      <w:gridCol w:w="8789"/>
-      <w:gridCol w:w="283"/>
+      <w:gridCol w:w="8506"/>
+      <w:gridCol w:w="566"/>
     </w:tblGrid>
     <w:sdt>
       <w:sdtPr>
@@ -3713,7 +4984,7 @@
           </w:trPr>
           <w:tc>
             <w:tcPr>
-              <w:tcW w:w="4844" w:type="pct"/>
+              <w:tcW w:w="4688" w:type="pct"/>
               <w:tcBorders>
                 <w:right w:val="triple" w:sz="4" w:space="0" w:color="5B9BD5" w:themeColor="accent1"/>
               </w:tcBorders>
@@ -3724,18 +4995,61 @@
                   <w:tab w:val="left" w:pos="620"/>
                   <w:tab w:val="center" w:pos="4320"/>
                 </w:tabs>
-                <w:jc w:val="right"/>
                 <w:rPr>
                   <w:rFonts w:asciiTheme="majorHAnsi" w:eastAsiaTheme="majorEastAsia" w:hAnsiTheme="majorHAnsi" w:cstheme="majorBidi"/>
                   <w:sz w:val="20"/>
                   <w:szCs w:val="20"/>
                 </w:rPr>
               </w:pPr>
+              <w:r>
+                <w:rPr>
+                  <w:rFonts w:asciiTheme="majorHAnsi" w:eastAsiaTheme="majorEastAsia" w:hAnsiTheme="majorHAnsi" w:cstheme="majorBidi"/>
+                  <w:sz w:val="20"/>
+                  <w:szCs w:val="20"/>
+                </w:rPr>
+                <w:t xml:space="preserve">4 Gewinnt – </w:t>
+              </w:r>
+              <w:proofErr w:type="spellStart"/>
+              <w:r>
+                <w:rPr>
+                  <w:rFonts w:asciiTheme="majorHAnsi" w:eastAsiaTheme="majorEastAsia" w:hAnsiTheme="majorHAnsi" w:cstheme="majorBidi"/>
+                  <w:sz w:val="20"/>
+                  <w:szCs w:val="20"/>
+                </w:rPr>
+                <w:t>Powered</w:t>
+              </w:r>
+              <w:proofErr w:type="spellEnd"/>
+              <w:r>
+                <w:rPr>
+                  <w:rFonts w:asciiTheme="majorHAnsi" w:eastAsiaTheme="majorEastAsia" w:hAnsiTheme="majorHAnsi" w:cstheme="majorBidi"/>
+                  <w:sz w:val="20"/>
+                  <w:szCs w:val="20"/>
+                </w:rPr>
+                <w:t xml:space="preserve"> </w:t>
+              </w:r>
+              <w:proofErr w:type="spellStart"/>
+              <w:r>
+                <w:rPr>
+                  <w:rFonts w:asciiTheme="majorHAnsi" w:eastAsiaTheme="majorEastAsia" w:hAnsiTheme="majorHAnsi" w:cstheme="majorBidi"/>
+                  <w:sz w:val="20"/>
+                  <w:szCs w:val="20"/>
+                </w:rPr>
+                <w:t>by</w:t>
+              </w:r>
+              <w:proofErr w:type="spellEnd"/>
+              <w:r>
+                <w:rPr>
+                  <w:rFonts w:asciiTheme="majorHAnsi" w:eastAsiaTheme="majorEastAsia" w:hAnsiTheme="majorHAnsi" w:cstheme="majorBidi"/>
+                  <w:sz w:val="20"/>
+                  <w:szCs w:val="20"/>
+                </w:rPr>
+                <w:t xml:space="preserve"> Fungi Software Solutions</w:t>
+              </w:r>
             </w:p>
           </w:tc>
           <w:tc>
             <w:tcPr>
-              <w:tcW w:w="156" w:type="pct"/>
+              <w:tcW w:w="313" w:type="pct"/>
               <w:tcBorders>
                 <w:left w:val="triple" w:sz="4" w:space="0" w:color="5B9BD5" w:themeColor="accent1"/>
               </w:tcBorders>
@@ -3764,7 +5078,7 @@
                 <w:rPr>
                   <w:noProof/>
                 </w:rPr>
-                <w:t>7</w:t>
+                <w:t>4</w:t>
               </w:r>
               <w:r>
                 <w:fldChar w:fldCharType="end"/>
@@ -3784,7 +5098,7 @@
 </file>
 
 <file path=word/footnotes.xml><?xml version="1.0" encoding="utf-8"?>
-<w:footnotes xmlns:wpc="http://schemas.microsoft.com/office/word/2010/wordprocessingCanvas" xmlns:cx="http://schemas.microsoft.com/office/drawing/2014/chartex" xmlns:mc="http://schemas.openxmlformats.org/markup-compatibility/2006" xmlns:o="urn:schemas-microsoft-com:office:office" xmlns:r="http://schemas.openxmlformats.org/officeDocument/2006/relationships" xmlns:m="http://schemas.openxmlformats.org/officeDocument/2006/math" xmlns:v="urn:schemas-microsoft-com:vml" xmlns:wp14="http://schemas.microsoft.com/office/word/2010/wordprocessingDrawing" xmlns:wp="http://schemas.openxmlformats.org/drawingml/2006/wordprocessingDrawing" xmlns:w10="urn:schemas-microsoft-com:office:word" xmlns:w="http://schemas.openxmlformats.org/wordprocessingml/2006/main" xmlns:w14="http://schemas.microsoft.com/office/word/2010/wordml" xmlns:w15="http://schemas.microsoft.com/office/word/2012/wordml" xmlns:w16se="http://schemas.microsoft.com/office/word/2015/wordml/symex" xmlns:wpg="http://schemas.microsoft.com/office/word/2010/wordprocessingGroup" xmlns:wpi="http://schemas.microsoft.com/office/word/2010/wordprocessingInk" xmlns:wne="http://schemas.microsoft.com/office/word/2006/wordml" xmlns:wps="http://schemas.microsoft.com/office/word/2010/wordprocessingShape" mc:Ignorable="w14 w15 w16se wp14">
+<w:footnotes xmlns:wpc="http://schemas.microsoft.com/office/word/2010/wordprocessingCanvas" xmlns:mc="http://schemas.openxmlformats.org/markup-compatibility/2006" xmlns:o="urn:schemas-microsoft-com:office:office" xmlns:r="http://schemas.openxmlformats.org/officeDocument/2006/relationships" xmlns:m="http://schemas.openxmlformats.org/officeDocument/2006/math" xmlns:v="urn:schemas-microsoft-com:vml" xmlns:wp14="http://schemas.microsoft.com/office/word/2010/wordprocessingDrawing" xmlns:wp="http://schemas.openxmlformats.org/drawingml/2006/wordprocessingDrawing" xmlns:w10="urn:schemas-microsoft-com:office:word" xmlns:w="http://schemas.openxmlformats.org/wordprocessingml/2006/main" xmlns:w14="http://schemas.microsoft.com/office/word/2010/wordml" xmlns:w15="http://schemas.microsoft.com/office/word/2012/wordml" xmlns:wpg="http://schemas.microsoft.com/office/word/2010/wordprocessingGroup" xmlns:wpi="http://schemas.microsoft.com/office/word/2010/wordprocessingInk" xmlns:wne="http://schemas.microsoft.com/office/word/2006/wordml" xmlns:wps="http://schemas.microsoft.com/office/word/2010/wordprocessingShape" mc:Ignorable="w14 w15 wp14">
   <w:footnote w:type="separator" w:id="-1">
     <w:p>
       <w:pPr>
@@ -3808,8 +5122,28 @@
 </w:footnotes>
 </file>
 
+<file path=word/header1.xml><?xml version="1.0" encoding="utf-8"?>
+<w:hdr xmlns:wpc="http://schemas.microsoft.com/office/word/2010/wordprocessingCanvas" xmlns:mc="http://schemas.openxmlformats.org/markup-compatibility/2006" xmlns:o="urn:schemas-microsoft-com:office:office" xmlns:r="http://schemas.openxmlformats.org/officeDocument/2006/relationships" xmlns:m="http://schemas.openxmlformats.org/officeDocument/2006/math" xmlns:v="urn:schemas-microsoft-com:vml" xmlns:wp14="http://schemas.microsoft.com/office/word/2010/wordprocessingDrawing" xmlns:wp="http://schemas.openxmlformats.org/drawingml/2006/wordprocessingDrawing" xmlns:w10="urn:schemas-microsoft-com:office:word" xmlns:w="http://schemas.openxmlformats.org/wordprocessingml/2006/main" xmlns:w14="http://schemas.microsoft.com/office/word/2010/wordml" xmlns:w15="http://schemas.microsoft.com/office/word/2012/wordml" xmlns:wpg="http://schemas.microsoft.com/office/word/2010/wordprocessingGroup" xmlns:wpi="http://schemas.microsoft.com/office/word/2010/wordprocessingInk" xmlns:wne="http://schemas.microsoft.com/office/word/2006/wordml" xmlns:wps="http://schemas.microsoft.com/office/word/2010/wordprocessingShape" mc:Ignorable="w14 w15 wp14">
+  <w:p>
+    <w:pPr>
+      <w:pStyle w:val="Kopfzeile"/>
+    </w:pPr>
+    <w:r>
+      <w:t>Cornesse, Efinger, Männle, Oberste, Steger</w:t>
+    </w:r>
+    <w:r>
+      <w:tab/>
+    </w:r>
+    <w:r>
+      <w:tab/>
+      <w:t>09.11.2015</w:t>
+    </w:r>
+  </w:p>
+</w:hdr>
+</file>
+
 <file path=word/numbering.xml><?xml version="1.0" encoding="utf-8"?>
-<w:numbering xmlns:wpc="http://schemas.microsoft.com/office/word/2010/wordprocessingCanvas" xmlns:cx="http://schemas.microsoft.com/office/drawing/2014/chartex" xmlns:mc="http://schemas.openxmlformats.org/markup-compatibility/2006" xmlns:o="urn:schemas-microsoft-com:office:office" xmlns:r="http://schemas.openxmlformats.org/officeDocument/2006/relationships" xmlns:m="http://schemas.openxmlformats.org/officeDocument/2006/math" xmlns:v="urn:schemas-microsoft-com:vml" xmlns:wp14="http://schemas.microsoft.com/office/word/2010/wordprocessingDrawing" xmlns:wp="http://schemas.openxmlformats.org/drawingml/2006/wordprocessingDrawing" xmlns:w10="urn:schemas-microsoft-com:office:word" xmlns:w="http://schemas.openxmlformats.org/wordprocessingml/2006/main" xmlns:w14="http://schemas.microsoft.com/office/word/2010/wordml" xmlns:w15="http://schemas.microsoft.com/office/word/2012/wordml" xmlns:w16se="http://schemas.microsoft.com/office/word/2015/wordml/symex" xmlns:wpg="http://schemas.microsoft.com/office/word/2010/wordprocessingGroup" xmlns:wpi="http://schemas.microsoft.com/office/word/2010/wordprocessingInk" xmlns:wne="http://schemas.microsoft.com/office/word/2006/wordml" xmlns:wps="http://schemas.microsoft.com/office/word/2010/wordprocessingShape" mc:Ignorable="w14 w15 w16se wp14">
+<w:numbering xmlns:wpc="http://schemas.microsoft.com/office/word/2010/wordprocessingCanvas" xmlns:mc="http://schemas.openxmlformats.org/markup-compatibility/2006" xmlns:o="urn:schemas-microsoft-com:office:office" xmlns:r="http://schemas.openxmlformats.org/officeDocument/2006/relationships" xmlns:m="http://schemas.openxmlformats.org/officeDocument/2006/math" xmlns:v="urn:schemas-microsoft-com:vml" xmlns:wp14="http://schemas.microsoft.com/office/word/2010/wordprocessingDrawing" xmlns:wp="http://schemas.openxmlformats.org/drawingml/2006/wordprocessingDrawing" xmlns:w10="urn:schemas-microsoft-com:office:word" xmlns:w="http://schemas.openxmlformats.org/wordprocessingml/2006/main" xmlns:w14="http://schemas.microsoft.com/office/word/2010/wordml" xmlns:w15="http://schemas.microsoft.com/office/word/2012/wordml" xmlns:wpg="http://schemas.microsoft.com/office/word/2010/wordprocessingGroup" xmlns:wpi="http://schemas.microsoft.com/office/word/2010/wordprocessingInk" xmlns:wne="http://schemas.microsoft.com/office/word/2006/wordml" xmlns:wps="http://schemas.microsoft.com/office/word/2010/wordprocessingShape" mc:Ignorable="w14 w15 wp14">
   <w:abstractNum w:abstractNumId="0" w15:restartNumberingAfterBreak="0">
     <w:nsid w:val="08D5137A"/>
     <w:multiLevelType w:val="hybridMultilevel"/>
@@ -4896,7 +6230,7 @@
 </file>
 
 <file path=word/styles.xml><?xml version="1.0" encoding="utf-8"?>
-<w:styles xmlns:mc="http://schemas.openxmlformats.org/markup-compatibility/2006" xmlns:r="http://schemas.openxmlformats.org/officeDocument/2006/relationships" xmlns:w="http://schemas.openxmlformats.org/wordprocessingml/2006/main" xmlns:w14="http://schemas.microsoft.com/office/word/2010/wordml" xmlns:w15="http://schemas.microsoft.com/office/word/2012/wordml" xmlns:w16se="http://schemas.microsoft.com/office/word/2015/wordml/symex" mc:Ignorable="w14 w15 w16se">
+<w:styles xmlns:mc="http://schemas.openxmlformats.org/markup-compatibility/2006" xmlns:r="http://schemas.openxmlformats.org/officeDocument/2006/relationships" xmlns:w="http://schemas.openxmlformats.org/wordprocessingml/2006/main" xmlns:w14="http://schemas.microsoft.com/office/word/2010/wordml" xmlns:w15="http://schemas.microsoft.com/office/word/2012/wordml" mc:Ignorable="w14 w15">
   <w:docDefaults>
     <w:rPrDefault>
       <w:rPr>
@@ -5539,6 +6873,25 @@
       <w:ind w:left="440"/>
     </w:pPr>
   </w:style>
+  <w:style w:type="paragraph" w:styleId="Beschriftung">
+    <w:name w:val="caption"/>
+    <w:basedOn w:val="Standard"/>
+    <w:next w:val="Standard"/>
+    <w:uiPriority w:val="35"/>
+    <w:unhideWhenUsed/>
+    <w:qFormat/>
+    <w:rsid w:val="00ED4132"/>
+    <w:pPr>
+      <w:spacing w:after="200" w:line="240" w:lineRule="auto"/>
+    </w:pPr>
+    <w:rPr>
+      <w:i/>
+      <w:iCs/>
+      <w:color w:val="44546A" w:themeColor="text2"/>
+      <w:sz w:val="18"/>
+      <w:szCs w:val="18"/>
+    </w:rPr>
+  </w:style>
 </w:styles>
 </file>
 
@@ -5808,7 +7161,7 @@
 </file>
 
 <file path=customXml/itemProps1.xml><?xml version="1.0" encoding="utf-8"?>
-<ds:datastoreItem xmlns:ds="http://schemas.openxmlformats.org/officeDocument/2006/customXml" ds:itemID="{472164AF-3383-4D00-AE5F-B1FB4F4D8682}">
+<ds:datastoreItem xmlns:ds="http://schemas.openxmlformats.org/officeDocument/2006/customXml" ds:itemID="{43F95247-1CA6-4BFC-93F0-F90DBE30DA24}">
   <ds:schemaRefs>
     <ds:schemaRef ds:uri="http://schemas.openxmlformats.org/officeDocument/2006/bibliography"/>
   </ds:schemaRefs>
